--- a/SOFT254 Report.docx
+++ b/SOFT254 Report.docx
@@ -1,6 +1,6 @@
 
 <file path=word/document.xml><?xml version="1.0" encoding="utf-8"?>
-<w:document xmlns:wpc="http://schemas.microsoft.com/office/word/2010/wordprocessingCanvas" xmlns:mo="http://schemas.microsoft.com/office/mac/office/2008/main" xmlns:mc="http://schemas.openxmlformats.org/markup-compatibility/2006" xmlns:mv="urn:schemas-microsoft-com:mac:vml" xmlns:o="urn:schemas-microsoft-com:office:office" xmlns:r="http://schemas.openxmlformats.org/officeDocument/2006/relationships" xmlns:m="http://schemas.openxmlformats.org/officeDocument/2006/math" xmlns:v="urn:schemas-microsoft-com:vml" xmlns:wp14="http://schemas.microsoft.com/office/word/2010/wordprocessingDrawing" xmlns:wp="http://schemas.openxmlformats.org/drawingml/2006/wordprocessingDrawing" xmlns:w10="urn:schemas-microsoft-com:office:word" xmlns:w="http://schemas.openxmlformats.org/wordprocessingml/2006/main" xmlns:w14="http://schemas.microsoft.com/office/word/2010/wordml" xmlns:w15="http://schemas.microsoft.com/office/word/2012/wordml" xmlns:wpg="http://schemas.microsoft.com/office/word/2010/wordprocessingGroup" xmlns:wpi="http://schemas.microsoft.com/office/word/2010/wordprocessingInk" xmlns:wne="http://schemas.microsoft.com/office/word/2006/wordml" xmlns:wps="http://schemas.microsoft.com/office/word/2010/wordprocessingShape" mc:Ignorable="w14 w15 wp14">
+<w:document xmlns:wpc="http://schemas.microsoft.com/office/word/2010/wordprocessingCanvas" xmlns:cx="http://schemas.microsoft.com/office/drawing/2014/chartex" xmlns:cx1="http://schemas.microsoft.com/office/drawing/2015/9/8/chartex" xmlns:cx2="http://schemas.microsoft.com/office/drawing/2015/10/21/chartex" xmlns:cx3="http://schemas.microsoft.com/office/drawing/2016/5/9/chartex" xmlns:cx4="http://schemas.microsoft.com/office/drawing/2016/5/10/chartex" xmlns:cx5="http://schemas.microsoft.com/office/drawing/2016/5/11/chartex" xmlns:cx6="http://schemas.microsoft.com/office/drawing/2016/5/12/chartex" xmlns:cx7="http://schemas.microsoft.com/office/drawing/2016/5/13/chartex" xmlns:cx8="http://schemas.microsoft.com/office/drawing/2016/5/14/chartex" xmlns:mc="http://schemas.openxmlformats.org/markup-compatibility/2006" xmlns:o="urn:schemas-microsoft-com:office:office" xmlns:r="http://schemas.openxmlformats.org/officeDocument/2006/relationships" xmlns:m="http://schemas.openxmlformats.org/officeDocument/2006/math" xmlns:v="urn:schemas-microsoft-com:vml" xmlns:wp14="http://schemas.microsoft.com/office/word/2010/wordprocessingDrawing" xmlns:wp="http://schemas.openxmlformats.org/drawingml/2006/wordprocessingDrawing" xmlns:w10="urn:schemas-microsoft-com:office:word" xmlns:w="http://schemas.openxmlformats.org/wordprocessingml/2006/main" xmlns:w14="http://schemas.microsoft.com/office/word/2010/wordml" xmlns:w15="http://schemas.microsoft.com/office/word/2012/wordml" xmlns:w16se="http://schemas.microsoft.com/office/word/2015/wordml/symex" xmlns:wpg="http://schemas.microsoft.com/office/word/2010/wordprocessingGroup" xmlns:wpi="http://schemas.microsoft.com/office/word/2010/wordprocessingInk" xmlns:wne="http://schemas.microsoft.com/office/word/2006/wordml" xmlns:wps="http://schemas.microsoft.com/office/word/2010/wordprocessingShape" mc:Ignorable="w14 w15 w16se wp14">
   <w:body>
     <w:p>
       <w:pPr>
@@ -17,14 +17,24 @@
           <w:sz w:val="52"/>
           <w:szCs w:val="48"/>
         </w:rPr>
-        <w:t>SOFT254 (iOS) – Chris Dyson</w:t>
-      </w:r>
+        <w:t>SOFT2</w:t>
+      </w:r>
+      <w:bookmarkStart w:id="0" w:name="_GoBack"/>
+      <w:bookmarkEnd w:id="0"/>
       <w:r>
         <w:rPr>
           <w:rFonts w:asciiTheme="majorHAnsi" w:hAnsiTheme="majorHAnsi"/>
           <w:sz w:val="52"/>
           <w:szCs w:val="48"/>
         </w:rPr>
+        <w:t>54 (iOS) – Chris Dyson</w:t>
+      </w:r>
+      <w:r>
+        <w:rPr>
+          <w:rFonts w:asciiTheme="majorHAnsi" w:hAnsiTheme="majorHAnsi"/>
+          <w:sz w:val="52"/>
+          <w:szCs w:val="48"/>
+        </w:rPr>
         <w:t xml:space="preserve"> (Group L)</w:t>
       </w:r>
     </w:p>
@@ -68,293 +78,1466 @@
     <w:p>
       <w:pPr>
         <w:rPr>
-          <w:rFonts w:asciiTheme="majorHAnsi" w:eastAsia="Times New Roman" w:hAnsiTheme="majorHAnsi" w:cs="Times New Roman"/>
-          <w:sz w:val="28"/>
-          <w:szCs w:val="28"/>
-          <w:lang w:eastAsia="en-GB"/>
-        </w:rPr>
-      </w:pPr>
-      <w:r>
-        <w:rPr>
-          <w:rFonts w:asciiTheme="majorHAnsi" w:eastAsia="Times New Roman" w:hAnsiTheme="majorHAnsi" w:cs="Times New Roman"/>
-          <w:sz w:val="28"/>
-          <w:szCs w:val="28"/>
-          <w:lang w:eastAsia="en-GB"/>
-        </w:rPr>
-        <w:sym w:font="Symbol" w:char="F0B7"/>
-      </w:r>
-      <w:r>
-        <w:rPr>
-          <w:rFonts w:asciiTheme="majorHAnsi" w:eastAsia="Times New Roman" w:hAnsiTheme="majorHAnsi" w:cs="Times New Roman"/>
-          <w:sz w:val="28"/>
-          <w:szCs w:val="28"/>
-          <w:lang w:eastAsia="en-GB"/>
-        </w:rPr>
-        <w:t xml:space="preserve"> What your working prototype does, and how it works from an end users’ point of view (i.e. how do I make it go?).</w:t>
-      </w:r>
-    </w:p>
-    <w:p>
-      <w:pPr>
-        <w:rPr>
-          <w:rFonts w:asciiTheme="majorHAnsi" w:hAnsiTheme="majorHAnsi"/>
-          <w:sz w:val="28"/>
-          <w:szCs w:val="28"/>
-        </w:rPr>
-      </w:pPr>
-      <w:bookmarkStart w:id="0" w:name="_GoBack"/>
-      <w:bookmarkEnd w:id="0"/>
-    </w:p>
-    <w:p>
-      <w:pPr>
-        <w:rPr>
-          <w:rFonts w:asciiTheme="majorHAnsi" w:hAnsiTheme="majorHAnsi"/>
-          <w:sz w:val="28"/>
-          <w:szCs w:val="28"/>
-        </w:rPr>
-      </w:pPr>
-    </w:p>
-    <w:p>
-      <w:pPr>
-        <w:rPr>
-          <w:rFonts w:asciiTheme="majorHAnsi" w:eastAsia="Times New Roman" w:hAnsiTheme="majorHAnsi" w:cs="Times New Roman"/>
-          <w:sz w:val="28"/>
-          <w:szCs w:val="28"/>
-          <w:lang w:eastAsia="en-GB"/>
-        </w:rPr>
-      </w:pPr>
-      <w:r>
-        <w:rPr>
-          <w:rFonts w:asciiTheme="majorHAnsi" w:eastAsia="Times New Roman" w:hAnsiTheme="majorHAnsi" w:cs="Times New Roman"/>
-          <w:sz w:val="28"/>
-          <w:szCs w:val="28"/>
-          <w:lang w:eastAsia="en-GB"/>
-        </w:rPr>
-        <w:sym w:font="Symbol" w:char="F0B7"/>
-      </w:r>
-      <w:r>
-        <w:rPr>
-          <w:rFonts w:asciiTheme="majorHAnsi" w:eastAsia="Times New Roman" w:hAnsiTheme="majorHAnsi" w:cs="Times New Roman"/>
-          <w:sz w:val="28"/>
-          <w:szCs w:val="28"/>
-          <w:lang w:eastAsia="en-GB"/>
-        </w:rPr>
-        <w:t xml:space="preserve"> An overview of how your prototype works; what the major classes do (i.e. their methods and member variables), object family trees and anything else which will help us understand how your masterpiece works. This is not intended to be a formal exercise in how to document software (that should be assessed in your other Java modules), but at the same time you must supply us with enough information so that we can find our way around your prototype.</w:t>
-      </w:r>
-    </w:p>
-    <w:p>
-      <w:pPr>
-        <w:rPr>
-          <w:rFonts w:asciiTheme="majorHAnsi" w:eastAsia="Times New Roman" w:hAnsiTheme="majorHAnsi" w:cs="Times New Roman"/>
-          <w:sz w:val="28"/>
-          <w:szCs w:val="28"/>
-          <w:lang w:eastAsia="en-GB"/>
-        </w:rPr>
-      </w:pPr>
-    </w:p>
-    <w:p>
-      <w:pPr>
-        <w:rPr>
-          <w:rFonts w:asciiTheme="majorHAnsi" w:eastAsia="Times New Roman" w:hAnsiTheme="majorHAnsi" w:cs="Times New Roman"/>
-          <w:sz w:val="28"/>
-          <w:szCs w:val="28"/>
-          <w:lang w:eastAsia="en-GB"/>
-        </w:rPr>
-      </w:pPr>
-    </w:p>
-    <w:p>
-      <w:pPr>
-        <w:rPr>
-          <w:rFonts w:asciiTheme="majorHAnsi" w:eastAsia="Times New Roman" w:hAnsiTheme="majorHAnsi" w:cs="Times New Roman"/>
-          <w:sz w:val="28"/>
-          <w:szCs w:val="28"/>
-          <w:lang w:eastAsia="en-GB"/>
-        </w:rPr>
-      </w:pPr>
-      <w:r>
-        <w:rPr>
-          <w:rFonts w:asciiTheme="majorHAnsi" w:eastAsia="Times New Roman" w:hAnsiTheme="majorHAnsi" w:cs="Times New Roman"/>
-          <w:sz w:val="28"/>
-          <w:szCs w:val="28"/>
-          <w:lang w:eastAsia="en-GB"/>
-        </w:rPr>
-        <w:t xml:space="preserve">1. A brief statement on what you have done differently on a mobile device to what you would have done on a desktop computer. </w:t>
-      </w:r>
-    </w:p>
-    <w:p>
-      <w:pPr>
-        <w:rPr>
-          <w:rFonts w:asciiTheme="majorHAnsi" w:eastAsia="Times New Roman" w:hAnsiTheme="majorHAnsi" w:cs="Times New Roman"/>
-          <w:sz w:val="28"/>
-          <w:szCs w:val="28"/>
-          <w:lang w:eastAsia="en-GB"/>
-        </w:rPr>
-      </w:pPr>
-    </w:p>
-    <w:p>
-      <w:pPr>
-        <w:rPr>
-          <w:rFonts w:asciiTheme="majorHAnsi" w:eastAsia="Times New Roman" w:hAnsiTheme="majorHAnsi" w:cs="Times New Roman"/>
-          <w:sz w:val="28"/>
-          <w:szCs w:val="28"/>
-          <w:lang w:eastAsia="en-GB"/>
-        </w:rPr>
-      </w:pPr>
-    </w:p>
-    <w:p>
-      <w:pPr>
-        <w:rPr>
-          <w:rFonts w:asciiTheme="majorHAnsi" w:eastAsia="Times New Roman" w:hAnsiTheme="majorHAnsi" w:cs="Times New Roman"/>
-          <w:sz w:val="28"/>
-          <w:szCs w:val="28"/>
-          <w:lang w:eastAsia="en-GB"/>
-        </w:rPr>
-      </w:pPr>
-      <w:r>
-        <w:rPr>
-          <w:rFonts w:asciiTheme="majorHAnsi" w:eastAsia="Times New Roman" w:hAnsiTheme="majorHAnsi" w:cs="Times New Roman"/>
-          <w:sz w:val="28"/>
-          <w:szCs w:val="28"/>
-          <w:lang w:eastAsia="en-GB"/>
-        </w:rPr>
-        <w:t xml:space="preserve">2. Which group members contributed what. You should use GitHub and Planner to generate data to support this. </w:t>
-      </w:r>
-    </w:p>
-    <w:p>
-      <w:pPr>
-        <w:rPr>
-          <w:rFonts w:asciiTheme="majorHAnsi" w:eastAsia="Times New Roman" w:hAnsiTheme="majorHAnsi" w:cs="Times New Roman"/>
-          <w:sz w:val="28"/>
-          <w:szCs w:val="28"/>
-          <w:lang w:eastAsia="en-GB"/>
-        </w:rPr>
-      </w:pPr>
-    </w:p>
-    <w:p>
-      <w:pPr>
-        <w:rPr>
-          <w:rFonts w:asciiTheme="majorHAnsi" w:eastAsia="Times New Roman" w:hAnsiTheme="majorHAnsi" w:cs="Times New Roman"/>
-          <w:sz w:val="28"/>
-          <w:szCs w:val="28"/>
-          <w:lang w:eastAsia="en-GB"/>
-        </w:rPr>
-      </w:pPr>
-    </w:p>
-    <w:p>
-      <w:pPr>
-        <w:rPr>
-          <w:rFonts w:asciiTheme="majorHAnsi" w:eastAsia="Times New Roman" w:hAnsiTheme="majorHAnsi" w:cs="Times New Roman"/>
-          <w:sz w:val="28"/>
-          <w:szCs w:val="28"/>
-          <w:lang w:eastAsia="en-GB"/>
-        </w:rPr>
-      </w:pPr>
-      <w:r>
-        <w:rPr>
-          <w:rFonts w:asciiTheme="majorHAnsi" w:eastAsia="Times New Roman" w:hAnsiTheme="majorHAnsi" w:cs="Times New Roman"/>
-          <w:sz w:val="28"/>
-          <w:szCs w:val="28"/>
-          <w:lang w:eastAsia="en-GB"/>
-        </w:rPr>
-        <w:t>3. What you started with (</w:t>
-      </w:r>
-      <w:proofErr w:type="gramStart"/>
-      <w:r>
-        <w:rPr>
-          <w:rFonts w:asciiTheme="majorHAnsi" w:eastAsia="Times New Roman" w:hAnsiTheme="majorHAnsi" w:cs="Times New Roman"/>
-          <w:sz w:val="28"/>
-          <w:szCs w:val="28"/>
-          <w:lang w:eastAsia="en-GB"/>
-        </w:rPr>
-        <w:t>assuming that</w:t>
-      </w:r>
-      <w:proofErr w:type="gramEnd"/>
-      <w:r>
-        <w:rPr>
-          <w:rFonts w:asciiTheme="majorHAnsi" w:eastAsia="Times New Roman" w:hAnsiTheme="majorHAnsi" w:cs="Times New Roman"/>
-          <w:sz w:val="28"/>
-          <w:szCs w:val="28"/>
-          <w:lang w:eastAsia="en-GB"/>
-        </w:rPr>
-        <w:t xml:space="preserve"> you didn’t write all the code from scratch, in which case say so), and what you have added to it. Note the rules of engagement at this point. </w:t>
-      </w:r>
-    </w:p>
-    <w:p>
-      <w:pPr>
-        <w:rPr>
-          <w:rFonts w:asciiTheme="majorHAnsi" w:eastAsia="Times New Roman" w:hAnsiTheme="majorHAnsi" w:cs="Times New Roman"/>
-          <w:sz w:val="28"/>
-          <w:szCs w:val="28"/>
-          <w:lang w:eastAsia="en-GB"/>
-        </w:rPr>
-      </w:pPr>
-    </w:p>
-    <w:p>
-      <w:pPr>
-        <w:rPr>
-          <w:rFonts w:asciiTheme="majorHAnsi" w:eastAsia="Times New Roman" w:hAnsiTheme="majorHAnsi" w:cs="Times New Roman"/>
-          <w:sz w:val="28"/>
-          <w:szCs w:val="28"/>
-          <w:lang w:eastAsia="en-GB"/>
-        </w:rPr>
-      </w:pPr>
-    </w:p>
-    <w:p>
-      <w:pPr>
-        <w:rPr>
-          <w:rFonts w:asciiTheme="majorHAnsi" w:eastAsia="Times New Roman" w:hAnsiTheme="majorHAnsi" w:cs="Times New Roman"/>
-          <w:sz w:val="28"/>
-          <w:szCs w:val="28"/>
-          <w:lang w:eastAsia="en-GB"/>
-        </w:rPr>
-      </w:pPr>
-      <w:r>
-        <w:rPr>
-          <w:rFonts w:asciiTheme="majorHAnsi" w:eastAsia="Times New Roman" w:hAnsiTheme="majorHAnsi" w:cs="Times New Roman"/>
-          <w:sz w:val="28"/>
-          <w:szCs w:val="28"/>
-          <w:lang w:eastAsia="en-GB"/>
-        </w:rPr>
-        <w:t xml:space="preserve">4. An evaluation of how well you feel your prototype works, and what you might do differently, knowing what you now know. In your evaluation, don’t hesitate to point out what you are proud of! </w:t>
-      </w:r>
-    </w:p>
-    <w:p>
-      <w:pPr>
-        <w:rPr>
-          <w:rFonts w:asciiTheme="majorHAnsi" w:eastAsia="Times New Roman" w:hAnsiTheme="majorHAnsi" w:cs="Times New Roman"/>
-          <w:sz w:val="28"/>
-          <w:szCs w:val="28"/>
-          <w:lang w:eastAsia="en-GB"/>
-        </w:rPr>
-      </w:pPr>
-    </w:p>
-    <w:p>
-      <w:pPr>
-        <w:rPr>
-          <w:rFonts w:asciiTheme="majorHAnsi" w:eastAsia="Times New Roman" w:hAnsiTheme="majorHAnsi" w:cs="Times New Roman"/>
-          <w:sz w:val="28"/>
-          <w:szCs w:val="28"/>
-          <w:lang w:eastAsia="en-GB"/>
-        </w:rPr>
-      </w:pPr>
-    </w:p>
-    <w:p>
-      <w:pPr>
-        <w:rPr>
-          <w:rFonts w:asciiTheme="majorHAnsi" w:eastAsia="Times New Roman" w:hAnsiTheme="majorHAnsi" w:cs="Times New Roman"/>
-          <w:sz w:val="28"/>
-          <w:szCs w:val="28"/>
-          <w:lang w:eastAsia="en-GB"/>
-        </w:rPr>
-      </w:pPr>
-      <w:r>
-        <w:rPr>
-          <w:rFonts w:asciiTheme="majorHAnsi" w:eastAsia="Times New Roman" w:hAnsiTheme="majorHAnsi" w:cs="Times New Roman"/>
-          <w:sz w:val="28"/>
-          <w:szCs w:val="28"/>
-          <w:lang w:eastAsia="en-GB"/>
-        </w:rPr>
-        <w:t>5. Any test results – including aspects that fail. Be honest! No code works perfectly. We value honest self-appraisal and awareness.</w:t>
-      </w:r>
+          <w:rFonts w:asciiTheme="majorHAnsi" w:hAnsiTheme="majorHAnsi"/>
+          <w:sz w:val="28"/>
+          <w:szCs w:val="28"/>
+        </w:rPr>
+      </w:pPr>
+      <w:r>
+        <w:rPr>
+          <w:rFonts w:asciiTheme="majorHAnsi" w:hAnsiTheme="majorHAnsi"/>
+          <w:sz w:val="28"/>
+          <w:szCs w:val="28"/>
+        </w:rPr>
+        <w:t xml:space="preserve">For this </w:t>
+      </w:r>
+      <w:r>
+        <w:rPr>
+          <w:rFonts w:asciiTheme="majorHAnsi" w:hAnsiTheme="majorHAnsi"/>
+          <w:sz w:val="28"/>
+          <w:szCs w:val="28"/>
+        </w:rPr>
+        <w:t>project,</w:t>
+      </w:r>
+      <w:r>
+        <w:rPr>
+          <w:rFonts w:asciiTheme="majorHAnsi" w:hAnsiTheme="majorHAnsi"/>
+          <w:sz w:val="28"/>
+          <w:szCs w:val="28"/>
+        </w:rPr>
+        <w:t xml:space="preserve"> I have created a student lab support ticketing system app</w:t>
+      </w:r>
+      <w:r>
+        <w:rPr>
+          <w:rFonts w:asciiTheme="majorHAnsi" w:hAnsiTheme="majorHAnsi"/>
+          <w:sz w:val="28"/>
+          <w:szCs w:val="28"/>
+        </w:rPr>
+        <w:t xml:space="preserve"> which runs on iPhone and iPad</w:t>
+      </w:r>
+      <w:r>
+        <w:rPr>
+          <w:rFonts w:asciiTheme="majorHAnsi" w:hAnsiTheme="majorHAnsi"/>
+          <w:sz w:val="28"/>
+          <w:szCs w:val="28"/>
+        </w:rPr>
+        <w:t xml:space="preserve">. </w:t>
+      </w:r>
+      <w:r>
+        <w:rPr>
+          <w:rFonts w:asciiTheme="majorHAnsi" w:hAnsiTheme="majorHAnsi"/>
+          <w:sz w:val="28"/>
+          <w:szCs w:val="28"/>
+        </w:rPr>
+        <w:t xml:space="preserve">There is one app </w:t>
+      </w:r>
+      <w:r>
+        <w:rPr>
+          <w:rFonts w:asciiTheme="majorHAnsi" w:hAnsiTheme="majorHAnsi"/>
+          <w:sz w:val="28"/>
+          <w:szCs w:val="28"/>
+        </w:rPr>
+        <w:t xml:space="preserve">which </w:t>
+      </w:r>
+      <w:r>
+        <w:rPr>
+          <w:rFonts w:asciiTheme="majorHAnsi" w:hAnsiTheme="majorHAnsi"/>
+          <w:sz w:val="28"/>
+          <w:szCs w:val="28"/>
+        </w:rPr>
+        <w:t xml:space="preserve">both lecturers and students use, but there is different functionality depending on the user type. </w:t>
+      </w:r>
+      <w:r>
+        <w:rPr>
+          <w:rFonts w:asciiTheme="majorHAnsi" w:hAnsiTheme="majorHAnsi"/>
+          <w:noProof/>
+          <w:sz w:val="28"/>
+          <w:szCs w:val="28"/>
+          <w:lang w:eastAsia="en-GB"/>
+        </w:rPr>
+        <w:drawing>
+          <wp:inline distT="0" distB="0" distL="0" distR="0" wp14:anchorId="17A72E32" wp14:editId="4B6125D4">
+            <wp:extent cx="3408156" cy="2571750"/>
+            <wp:effectExtent l="0" t="0" r="1905" b="0"/>
+            <wp:docPr id="2" name="Picture 2" descr="C:\Users\Chris\AppData\Local\Microsoft\Windows\INetCache\Content.Word\Screen Shot 2017-05-21 at 15.34.09.png"/>
+            <wp:cNvGraphicFramePr>
+              <a:graphicFrameLocks xmlns:a="http://schemas.openxmlformats.org/drawingml/2006/main" noChangeAspect="1"/>
+            </wp:cNvGraphicFramePr>
+            <a:graphic xmlns:a="http://schemas.openxmlformats.org/drawingml/2006/main">
+              <a:graphicData uri="http://schemas.openxmlformats.org/drawingml/2006/picture">
+                <pic:pic xmlns:pic="http://schemas.openxmlformats.org/drawingml/2006/picture">
+                  <pic:nvPicPr>
+                    <pic:cNvPr id="0" name="Picture 2" descr="C:\Users\Chris\AppData\Local\Microsoft\Windows\INetCache\Content.Word\Screen Shot 2017-05-21 at 15.34.09.png"/>
+                    <pic:cNvPicPr>
+                      <a:picLocks noChangeAspect="1" noChangeArrowheads="1"/>
+                    </pic:cNvPicPr>
+                  </pic:nvPicPr>
+                  <pic:blipFill rotWithShape="1">
+                    <a:blip r:embed="rId6">
+                      <a:extLst>
+                        <a:ext uri="{28A0092B-C50C-407E-A947-70E740481C1C}">
+                          <a14:useLocalDpi xmlns:a14="http://schemas.microsoft.com/office/drawing/2010/main" val="0"/>
+                        </a:ext>
+                      </a:extLst>
+                    </a:blip>
+                    <a:srcRect t="-1" b="34430"/>
+                    <a:stretch/>
+                  </pic:blipFill>
+                  <pic:spPr bwMode="auto">
+                    <a:xfrm>
+                      <a:off x="0" y="0"/>
+                      <a:ext cx="3413478" cy="2575766"/>
+                    </a:xfrm>
+                    <a:prstGeom prst="rect">
+                      <a:avLst/>
+                    </a:prstGeom>
+                    <a:noFill/>
+                    <a:ln>
+                      <a:noFill/>
+                    </a:ln>
+                    <a:extLst>
+                      <a:ext uri="{53640926-AAD7-44D8-BBD7-CCE9431645EC}">
+                        <a14:shadowObscured xmlns:a14="http://schemas.microsoft.com/office/drawing/2010/main"/>
+                      </a:ext>
+                    </a:extLst>
+                  </pic:spPr>
+                </pic:pic>
+              </a:graphicData>
+            </a:graphic>
+          </wp:inline>
+        </w:drawing>
+      </w:r>
+    </w:p>
+    <w:p>
+      <w:pPr>
+        <w:rPr>
+          <w:rFonts w:asciiTheme="majorHAnsi" w:hAnsiTheme="majorHAnsi"/>
+          <w:sz w:val="28"/>
+          <w:szCs w:val="28"/>
+        </w:rPr>
+      </w:pPr>
+      <w:r>
+        <w:rPr>
+          <w:rFonts w:asciiTheme="majorHAnsi" w:hAnsiTheme="majorHAnsi"/>
+          <w:sz w:val="28"/>
+          <w:szCs w:val="28"/>
+        </w:rPr>
+        <w:t xml:space="preserve">When the app opens, you will be presented with a basic login screen </w:t>
+      </w:r>
+      <w:r>
+        <w:rPr>
+          <w:rFonts w:asciiTheme="majorHAnsi" w:hAnsiTheme="majorHAnsi"/>
+          <w:sz w:val="28"/>
+          <w:szCs w:val="28"/>
+        </w:rPr>
+        <w:t xml:space="preserve">where you will enter a unique </w:t>
+      </w:r>
+      <w:r>
+        <w:rPr>
+          <w:rFonts w:asciiTheme="majorHAnsi" w:hAnsiTheme="majorHAnsi"/>
+          <w:sz w:val="28"/>
+          <w:szCs w:val="28"/>
+        </w:rPr>
+        <w:t>4-digit</w:t>
+      </w:r>
+      <w:r>
+        <w:rPr>
+          <w:rFonts w:asciiTheme="majorHAnsi" w:hAnsiTheme="majorHAnsi"/>
+          <w:sz w:val="28"/>
+          <w:szCs w:val="28"/>
+        </w:rPr>
+        <w:t xml:space="preserve"> session ID code</w:t>
+      </w:r>
+      <w:r>
+        <w:rPr>
+          <w:rFonts w:asciiTheme="majorHAnsi" w:hAnsiTheme="majorHAnsi"/>
+          <w:sz w:val="28"/>
+          <w:szCs w:val="28"/>
+        </w:rPr>
+        <w:t>, or this could be a lecturer ID code</w:t>
+      </w:r>
+      <w:r>
+        <w:rPr>
+          <w:rFonts w:asciiTheme="majorHAnsi" w:hAnsiTheme="majorHAnsi"/>
+          <w:sz w:val="28"/>
+          <w:szCs w:val="28"/>
+        </w:rPr>
+        <w:t xml:space="preserve"> </w:t>
+      </w:r>
+      <w:r>
+        <w:rPr>
+          <w:rFonts w:asciiTheme="majorHAnsi" w:hAnsiTheme="majorHAnsi"/>
+          <w:sz w:val="28"/>
+          <w:szCs w:val="28"/>
+        </w:rPr>
+        <w:t>regardless of user type. After a code has been input, you select the user type from the segmented control, either lecturer or student. If you select student, a button will appear and that will take you to the student screen.</w:t>
+      </w:r>
+    </w:p>
+    <w:p>
+      <w:pPr>
+        <w:rPr>
+          <w:rFonts w:asciiTheme="majorHAnsi" w:hAnsiTheme="majorHAnsi"/>
+          <w:sz w:val="28"/>
+          <w:szCs w:val="28"/>
+        </w:rPr>
+      </w:pPr>
+      <w:r>
+        <w:rPr>
+          <w:rFonts w:asciiTheme="majorHAnsi" w:hAnsiTheme="majorHAnsi"/>
+          <w:noProof/>
+          <w:sz w:val="28"/>
+          <w:szCs w:val="28"/>
+          <w:lang w:eastAsia="en-GB"/>
+        </w:rPr>
+        <w:drawing>
+          <wp:inline distT="0" distB="0" distL="0" distR="0" wp14:anchorId="20AA619B" wp14:editId="39B5F4B7">
+            <wp:extent cx="3552825" cy="3131186"/>
+            <wp:effectExtent l="0" t="0" r="0" b="0"/>
+            <wp:docPr id="4" name="Picture 4" descr="C:\Users\Chris\AppData\Local\Microsoft\Windows\INetCache\Content.Word\Screen Shot 2017-05-21 at 15.35.51.png"/>
+            <wp:cNvGraphicFramePr>
+              <a:graphicFrameLocks xmlns:a="http://schemas.openxmlformats.org/drawingml/2006/main" noChangeAspect="1"/>
+            </wp:cNvGraphicFramePr>
+            <a:graphic xmlns:a="http://schemas.openxmlformats.org/drawingml/2006/main">
+              <a:graphicData uri="http://schemas.openxmlformats.org/drawingml/2006/picture">
+                <pic:pic xmlns:pic="http://schemas.openxmlformats.org/drawingml/2006/picture">
+                  <pic:nvPicPr>
+                    <pic:cNvPr id="0" name="Picture 4" descr="C:\Users\Chris\AppData\Local\Microsoft\Windows\INetCache\Content.Word\Screen Shot 2017-05-21 at 15.35.51.png"/>
+                    <pic:cNvPicPr>
+                      <a:picLocks noChangeAspect="1" noChangeArrowheads="1"/>
+                    </pic:cNvPicPr>
+                  </pic:nvPicPr>
+                  <pic:blipFill rotWithShape="1">
+                    <a:blip r:embed="rId7">
+                      <a:extLst>
+                        <a:ext uri="{28A0092B-C50C-407E-A947-70E740481C1C}">
+                          <a14:useLocalDpi xmlns:a14="http://schemas.microsoft.com/office/drawing/2010/main" val="0"/>
+                        </a:ext>
+                      </a:extLst>
+                    </a:blip>
+                    <a:srcRect b="13710"/>
+                    <a:stretch/>
+                  </pic:blipFill>
+                  <pic:spPr bwMode="auto">
+                    <a:xfrm>
+                      <a:off x="0" y="0"/>
+                      <a:ext cx="3571961" cy="3148051"/>
+                    </a:xfrm>
+                    <a:prstGeom prst="rect">
+                      <a:avLst/>
+                    </a:prstGeom>
+                    <a:noFill/>
+                    <a:ln>
+                      <a:noFill/>
+                    </a:ln>
+                    <a:extLst>
+                      <a:ext uri="{53640926-AAD7-44D8-BBD7-CCE9431645EC}">
+                        <a14:shadowObscured xmlns:a14="http://schemas.microsoft.com/office/drawing/2010/main"/>
+                      </a:ext>
+                    </a:extLst>
+                  </pic:spPr>
+                </pic:pic>
+              </a:graphicData>
+            </a:graphic>
+          </wp:inline>
+        </w:drawing>
+      </w:r>
+    </w:p>
+    <w:p>
+      <w:pPr>
+        <w:rPr>
+          <w:rFonts w:asciiTheme="majorHAnsi" w:hAnsiTheme="majorHAnsi"/>
+          <w:sz w:val="28"/>
+          <w:szCs w:val="28"/>
+        </w:rPr>
+      </w:pPr>
+    </w:p>
+    <w:p>
+      <w:pPr>
+        <w:rPr>
+          <w:rFonts w:asciiTheme="majorHAnsi" w:hAnsiTheme="majorHAnsi"/>
+          <w:sz w:val="28"/>
+          <w:szCs w:val="28"/>
+        </w:rPr>
+      </w:pPr>
+      <w:r>
+        <w:rPr>
+          <w:rFonts w:asciiTheme="majorHAnsi" w:hAnsiTheme="majorHAnsi"/>
+          <w:sz w:val="28"/>
+          <w:szCs w:val="28"/>
+        </w:rPr>
+        <w:t>If you choose lecturer, a password textbox will appear which you need to fill in with the correct lecturer password, which is the same for all lecturers, and can be changed at any time as its stored on a web server if its compromised. When the password has been input, and if its correct, a button will show which will take you to the lecturer screen.</w:t>
+      </w:r>
+      <w:r>
+        <w:rPr>
+          <w:rFonts w:asciiTheme="majorHAnsi" w:hAnsiTheme="majorHAnsi"/>
+          <w:noProof/>
+          <w:sz w:val="28"/>
+          <w:szCs w:val="28"/>
+          <w:lang w:eastAsia="en-GB"/>
+        </w:rPr>
+        <w:t xml:space="preserve"> </w:t>
+      </w:r>
+      <w:r>
+        <w:rPr>
+          <w:rFonts w:asciiTheme="majorHAnsi" w:hAnsiTheme="majorHAnsi"/>
+          <w:noProof/>
+          <w:sz w:val="28"/>
+          <w:szCs w:val="28"/>
+          <w:lang w:eastAsia="en-GB"/>
+        </w:rPr>
+        <w:drawing>
+          <wp:inline distT="0" distB="0" distL="0" distR="0" wp14:anchorId="1898B023" wp14:editId="11F8EF01">
+            <wp:extent cx="4581525" cy="4217221"/>
+            <wp:effectExtent l="0" t="0" r="0" b="0"/>
+            <wp:docPr id="3" name="Picture 3" descr="C:\Users\Chris\AppData\Local\Microsoft\Windows\INetCache\Content.Word\Screen Shot 2017-05-21 at 15.35.21.png"/>
+            <wp:cNvGraphicFramePr>
+              <a:graphicFrameLocks xmlns:a="http://schemas.openxmlformats.org/drawingml/2006/main" noChangeAspect="1"/>
+            </wp:cNvGraphicFramePr>
+            <a:graphic xmlns:a="http://schemas.openxmlformats.org/drawingml/2006/main">
+              <a:graphicData uri="http://schemas.openxmlformats.org/drawingml/2006/picture">
+                <pic:pic xmlns:pic="http://schemas.openxmlformats.org/drawingml/2006/picture">
+                  <pic:nvPicPr>
+                    <pic:cNvPr id="0" name="Picture 3" descr="C:\Users\Chris\AppData\Local\Microsoft\Windows\INetCache\Content.Word\Screen Shot 2017-05-21 at 15.35.21.png"/>
+                    <pic:cNvPicPr>
+                      <a:picLocks noChangeAspect="1" noChangeArrowheads="1"/>
+                    </pic:cNvPicPr>
+                  </pic:nvPicPr>
+                  <pic:blipFill rotWithShape="1">
+                    <a:blip r:embed="rId8">
+                      <a:extLst>
+                        <a:ext uri="{28A0092B-C50C-407E-A947-70E740481C1C}">
+                          <a14:useLocalDpi xmlns:a14="http://schemas.microsoft.com/office/drawing/2010/main" val="0"/>
+                        </a:ext>
+                      </a:extLst>
+                    </a:blip>
+                    <a:srcRect b="23156"/>
+                    <a:stretch/>
+                  </pic:blipFill>
+                  <pic:spPr bwMode="auto">
+                    <a:xfrm>
+                      <a:off x="0" y="0"/>
+                      <a:ext cx="4605795" cy="4239561"/>
+                    </a:xfrm>
+                    <a:prstGeom prst="rect">
+                      <a:avLst/>
+                    </a:prstGeom>
+                    <a:noFill/>
+                    <a:ln>
+                      <a:noFill/>
+                    </a:ln>
+                    <a:extLst>
+                      <a:ext uri="{53640926-AAD7-44D8-BBD7-CCE9431645EC}">
+                        <a14:shadowObscured xmlns:a14="http://schemas.microsoft.com/office/drawing/2010/main"/>
+                      </a:ext>
+                    </a:extLst>
+                  </pic:spPr>
+                </pic:pic>
+              </a:graphicData>
+            </a:graphic>
+          </wp:inline>
+        </w:drawing>
+      </w:r>
+      <w:r>
+        <w:rPr>
+          <w:rFonts w:asciiTheme="majorHAnsi" w:hAnsiTheme="majorHAnsi"/>
+          <w:sz w:val="28"/>
+          <w:szCs w:val="28"/>
+        </w:rPr>
+        <w:t xml:space="preserve"> </w:t>
+      </w:r>
+    </w:p>
+    <w:p>
+      <w:pPr>
+        <w:rPr>
+          <w:rFonts w:asciiTheme="majorHAnsi" w:hAnsiTheme="majorHAnsi"/>
+          <w:noProof/>
+          <w:sz w:val="28"/>
+          <w:szCs w:val="28"/>
+          <w:lang w:eastAsia="en-GB"/>
+        </w:rPr>
+      </w:pPr>
+      <w:r>
+        <w:rPr>
+          <w:rFonts w:asciiTheme="majorHAnsi" w:hAnsiTheme="majorHAnsi"/>
+          <w:sz w:val="28"/>
+          <w:szCs w:val="28"/>
+        </w:rPr>
+        <w:t xml:space="preserve">Also from the login screen, lectures can access a log of past students who have been in a lab queue. The button to access this screen is in the top navigation bar and it can be used to see waiting times and show management how long students are having to wait for help. This feature is also password protected, </w:t>
+      </w:r>
+      <w:r>
+        <w:rPr>
+          <w:rFonts w:asciiTheme="majorHAnsi" w:hAnsiTheme="majorHAnsi"/>
+          <w:sz w:val="28"/>
+          <w:szCs w:val="28"/>
+        </w:rPr>
+        <w:t>u</w:t>
+      </w:r>
+      <w:r>
+        <w:rPr>
+          <w:rFonts w:asciiTheme="majorHAnsi" w:hAnsiTheme="majorHAnsi"/>
+          <w:sz w:val="28"/>
+          <w:szCs w:val="28"/>
+        </w:rPr>
+        <w:t>sing the same login password when a prompt appears.</w:t>
+      </w:r>
+      <w:r>
+        <w:rPr>
+          <w:rFonts w:asciiTheme="majorHAnsi" w:hAnsiTheme="majorHAnsi"/>
+          <w:noProof/>
+          <w:sz w:val="28"/>
+          <w:szCs w:val="28"/>
+          <w:lang w:eastAsia="en-GB"/>
+        </w:rPr>
+        <w:t xml:space="preserve"> </w:t>
+      </w:r>
+    </w:p>
+    <w:p>
+      <w:pPr>
+        <w:rPr>
+          <w:rFonts w:asciiTheme="majorHAnsi" w:hAnsiTheme="majorHAnsi"/>
+          <w:noProof/>
+          <w:sz w:val="28"/>
+          <w:szCs w:val="28"/>
+          <w:lang w:eastAsia="en-GB"/>
+        </w:rPr>
+      </w:pPr>
+    </w:p>
+    <w:p>
+      <w:pPr>
+        <w:rPr>
+          <w:rFonts w:asciiTheme="majorHAnsi" w:hAnsiTheme="majorHAnsi"/>
+          <w:noProof/>
+          <w:sz w:val="28"/>
+          <w:szCs w:val="28"/>
+          <w:lang w:eastAsia="en-GB"/>
+        </w:rPr>
+      </w:pPr>
+      <w:r>
+        <w:rPr>
+          <w:rFonts w:asciiTheme="majorHAnsi" w:hAnsiTheme="majorHAnsi"/>
+          <w:noProof/>
+          <w:sz w:val="28"/>
+          <w:szCs w:val="28"/>
+          <w:lang w:eastAsia="en-GB"/>
+        </w:rPr>
+        <w:lastRenderedPageBreak/>
+        <w:drawing>
+          <wp:inline distT="0" distB="0" distL="0" distR="0" wp14:anchorId="3C0926A2" wp14:editId="78F3093D">
+            <wp:extent cx="2871196" cy="4032000"/>
+            <wp:effectExtent l="0" t="0" r="5715" b="6985"/>
+            <wp:docPr id="5" name="Picture 5" descr="C:\Users\Chris\AppData\Local\Microsoft\Windows\INetCache\Content.Word\Screen Shot 2017-05-21 at 15.36.07.png"/>
+            <wp:cNvGraphicFramePr>
+              <a:graphicFrameLocks xmlns:a="http://schemas.openxmlformats.org/drawingml/2006/main" noChangeAspect="1"/>
+            </wp:cNvGraphicFramePr>
+            <a:graphic xmlns:a="http://schemas.openxmlformats.org/drawingml/2006/main">
+              <a:graphicData uri="http://schemas.openxmlformats.org/drawingml/2006/picture">
+                <pic:pic xmlns:pic="http://schemas.openxmlformats.org/drawingml/2006/picture">
+                  <pic:nvPicPr>
+                    <pic:cNvPr id="0" name="Picture 5" descr="C:\Users\Chris\AppData\Local\Microsoft\Windows\INetCache\Content.Word\Screen Shot 2017-05-21 at 15.36.07.png"/>
+                    <pic:cNvPicPr>
+                      <a:picLocks noChangeAspect="1" noChangeArrowheads="1"/>
+                    </pic:cNvPicPr>
+                  </pic:nvPicPr>
+                  <pic:blipFill>
+                    <a:blip r:embed="rId9">
+                      <a:extLst>
+                        <a:ext uri="{28A0092B-C50C-407E-A947-70E740481C1C}">
+                          <a14:useLocalDpi xmlns:a14="http://schemas.microsoft.com/office/drawing/2010/main" val="0"/>
+                        </a:ext>
+                      </a:extLst>
+                    </a:blip>
+                    <a:srcRect/>
+                    <a:stretch>
+                      <a:fillRect/>
+                    </a:stretch>
+                  </pic:blipFill>
+                  <pic:spPr bwMode="auto">
+                    <a:xfrm>
+                      <a:off x="0" y="0"/>
+                      <a:ext cx="2871196" cy="4032000"/>
+                    </a:xfrm>
+                    <a:prstGeom prst="rect">
+                      <a:avLst/>
+                    </a:prstGeom>
+                    <a:noFill/>
+                    <a:ln>
+                      <a:noFill/>
+                    </a:ln>
+                  </pic:spPr>
+                </pic:pic>
+              </a:graphicData>
+            </a:graphic>
+          </wp:inline>
+        </w:drawing>
+      </w:r>
+      <w:r>
+        <w:rPr>
+          <w:rFonts w:asciiTheme="majorHAnsi" w:hAnsiTheme="majorHAnsi"/>
+          <w:noProof/>
+          <w:sz w:val="28"/>
+          <w:szCs w:val="28"/>
+          <w:lang w:eastAsia="en-GB"/>
+        </w:rPr>
+        <w:t xml:space="preserve"> </w:t>
+      </w:r>
+      <w:r>
+        <w:rPr>
+          <w:rFonts w:asciiTheme="majorHAnsi" w:hAnsiTheme="majorHAnsi"/>
+          <w:noProof/>
+          <w:sz w:val="28"/>
+          <w:szCs w:val="28"/>
+          <w:lang w:eastAsia="en-GB"/>
+        </w:rPr>
+        <w:drawing>
+          <wp:inline distT="0" distB="0" distL="0" distR="0" wp14:anchorId="6BBFF1E7" wp14:editId="785827AA">
+            <wp:extent cx="2784117" cy="4032000"/>
+            <wp:effectExtent l="0" t="0" r="0" b="6985"/>
+            <wp:docPr id="6" name="Picture 6" descr="C:\Users\Chris\AppData\Local\Microsoft\Windows\INetCache\Content.Word\Screen Shot 2017-05-21 at 15.36.53.png"/>
+            <wp:cNvGraphicFramePr>
+              <a:graphicFrameLocks xmlns:a="http://schemas.openxmlformats.org/drawingml/2006/main" noChangeAspect="1"/>
+            </wp:cNvGraphicFramePr>
+            <a:graphic xmlns:a="http://schemas.openxmlformats.org/drawingml/2006/main">
+              <a:graphicData uri="http://schemas.openxmlformats.org/drawingml/2006/picture">
+                <pic:pic xmlns:pic="http://schemas.openxmlformats.org/drawingml/2006/picture">
+                  <pic:nvPicPr>
+                    <pic:cNvPr id="0" name="Picture 6" descr="C:\Users\Chris\AppData\Local\Microsoft\Windows\INetCache\Content.Word\Screen Shot 2017-05-21 at 15.36.53.png"/>
+                    <pic:cNvPicPr>
+                      <a:picLocks noChangeAspect="1" noChangeArrowheads="1"/>
+                    </pic:cNvPicPr>
+                  </pic:nvPicPr>
+                  <pic:blipFill>
+                    <a:blip r:embed="rId10">
+                      <a:extLst>
+                        <a:ext uri="{28A0092B-C50C-407E-A947-70E740481C1C}">
+                          <a14:useLocalDpi xmlns:a14="http://schemas.microsoft.com/office/drawing/2010/main" val="0"/>
+                        </a:ext>
+                      </a:extLst>
+                    </a:blip>
+                    <a:srcRect/>
+                    <a:stretch>
+                      <a:fillRect/>
+                    </a:stretch>
+                  </pic:blipFill>
+                  <pic:spPr bwMode="auto">
+                    <a:xfrm>
+                      <a:off x="0" y="0"/>
+                      <a:ext cx="2784117" cy="4032000"/>
+                    </a:xfrm>
+                    <a:prstGeom prst="rect">
+                      <a:avLst/>
+                    </a:prstGeom>
+                    <a:noFill/>
+                    <a:ln>
+                      <a:noFill/>
+                    </a:ln>
+                  </pic:spPr>
+                </pic:pic>
+              </a:graphicData>
+            </a:graphic>
+          </wp:inline>
+        </w:drawing>
+      </w:r>
+    </w:p>
+    <w:p>
+      <w:pPr>
+        <w:rPr>
+          <w:rFonts w:asciiTheme="majorHAnsi" w:hAnsiTheme="majorHAnsi"/>
+          <w:sz w:val="28"/>
+          <w:szCs w:val="28"/>
+        </w:rPr>
+      </w:pPr>
+    </w:p>
+    <w:p>
+      <w:pPr>
+        <w:rPr>
+          <w:rFonts w:asciiTheme="majorHAnsi" w:hAnsiTheme="majorHAnsi"/>
+          <w:noProof/>
+          <w:sz w:val="28"/>
+          <w:szCs w:val="28"/>
+          <w:lang w:eastAsia="en-GB"/>
+        </w:rPr>
+      </w:pPr>
+      <w:r>
+        <w:rPr>
+          <w:rFonts w:asciiTheme="majorHAnsi" w:hAnsiTheme="majorHAnsi"/>
+          <w:sz w:val="28"/>
+          <w:szCs w:val="28"/>
+        </w:rPr>
+        <w:t xml:space="preserve">From the lecturer screen, the primary item is a </w:t>
+      </w:r>
+      <w:proofErr w:type="spellStart"/>
+      <w:r>
+        <w:rPr>
+          <w:rFonts w:asciiTheme="majorHAnsi" w:hAnsiTheme="majorHAnsi"/>
+          <w:sz w:val="28"/>
+          <w:szCs w:val="28"/>
+        </w:rPr>
+        <w:t>tableview</w:t>
+      </w:r>
+      <w:proofErr w:type="spellEnd"/>
+      <w:r>
+        <w:rPr>
+          <w:rFonts w:asciiTheme="majorHAnsi" w:hAnsiTheme="majorHAnsi"/>
+          <w:sz w:val="28"/>
+          <w:szCs w:val="28"/>
+        </w:rPr>
+        <w:t xml:space="preserve"> which shows a list of students who are currently waiting in the lab queue for the session ID entered on the </w:t>
+      </w:r>
+      <w:proofErr w:type="spellStart"/>
+      <w:r>
+        <w:rPr>
+          <w:rFonts w:asciiTheme="majorHAnsi" w:hAnsiTheme="majorHAnsi"/>
+          <w:sz w:val="28"/>
+          <w:szCs w:val="28"/>
+        </w:rPr>
+        <w:t>homescreen</w:t>
+      </w:r>
+      <w:proofErr w:type="spellEnd"/>
+      <w:r>
+        <w:rPr>
+          <w:rFonts w:asciiTheme="majorHAnsi" w:hAnsiTheme="majorHAnsi"/>
+          <w:sz w:val="28"/>
+          <w:szCs w:val="28"/>
+        </w:rPr>
+        <w:t>. You can see the name of the student and when they joined the queue, and the students at the top of the list were added first to the queue.</w:t>
+      </w:r>
+      <w:r>
+        <w:rPr>
+          <w:rFonts w:asciiTheme="majorHAnsi" w:hAnsiTheme="majorHAnsi"/>
+          <w:sz w:val="28"/>
+          <w:szCs w:val="28"/>
+        </w:rPr>
+        <w:t xml:space="preserve"> Once </w:t>
+      </w:r>
+      <w:r>
+        <w:rPr>
+          <w:rFonts w:asciiTheme="majorHAnsi" w:hAnsiTheme="majorHAnsi"/>
+          <w:sz w:val="28"/>
+          <w:szCs w:val="28"/>
+        </w:rPr>
+        <w:t>the lecturer has seen to the student, they select the student in the list, then click the button ‘Mark as Complete’. This will remove them from the list. At the end of a lab session, the lecturer can click the button ‘Stop Session’ to remove all outstanding students.</w:t>
+      </w:r>
+      <w:r>
+        <w:rPr>
+          <w:rFonts w:asciiTheme="majorHAnsi" w:hAnsiTheme="majorHAnsi"/>
+          <w:sz w:val="28"/>
+          <w:szCs w:val="28"/>
+        </w:rPr>
+        <w:t xml:space="preserve"> The list of students is refreshed every few seconds </w:t>
+      </w:r>
+      <w:r>
+        <w:rPr>
+          <w:rFonts w:asciiTheme="majorHAnsi" w:hAnsiTheme="majorHAnsi"/>
+          <w:sz w:val="28"/>
+          <w:szCs w:val="28"/>
+        </w:rPr>
+        <w:t>to show the most recent queue.</w:t>
+      </w:r>
+      <w:r>
+        <w:rPr>
+          <w:rFonts w:asciiTheme="majorHAnsi" w:hAnsiTheme="majorHAnsi"/>
+          <w:noProof/>
+          <w:sz w:val="28"/>
+          <w:szCs w:val="28"/>
+          <w:lang w:eastAsia="en-GB"/>
+        </w:rPr>
+        <w:t xml:space="preserve"> </w:t>
+      </w:r>
+    </w:p>
+    <w:p>
+      <w:pPr>
+        <w:rPr>
+          <w:rFonts w:asciiTheme="majorHAnsi" w:hAnsiTheme="majorHAnsi"/>
+          <w:sz w:val="28"/>
+          <w:szCs w:val="28"/>
+        </w:rPr>
+      </w:pPr>
+      <w:r>
+        <w:rPr>
+          <w:rFonts w:asciiTheme="majorHAnsi" w:hAnsiTheme="majorHAnsi"/>
+          <w:noProof/>
+          <w:sz w:val="28"/>
+          <w:szCs w:val="28"/>
+          <w:lang w:eastAsia="en-GB"/>
+        </w:rPr>
+        <w:lastRenderedPageBreak/>
+        <w:drawing>
+          <wp:inline distT="0" distB="0" distL="0" distR="0" wp14:anchorId="7B4C25EE" wp14:editId="2C664267">
+            <wp:extent cx="3743325" cy="6669143"/>
+            <wp:effectExtent l="0" t="0" r="0" b="0"/>
+            <wp:docPr id="1" name="Picture 1" descr="C:\Users\Chris\AppData\Local\Microsoft\Windows\INetCache\Content.Word\Screen Shot 2017-05-21 at 15.38.04.png"/>
+            <wp:cNvGraphicFramePr>
+              <a:graphicFrameLocks xmlns:a="http://schemas.openxmlformats.org/drawingml/2006/main" noChangeAspect="1"/>
+            </wp:cNvGraphicFramePr>
+            <a:graphic xmlns:a="http://schemas.openxmlformats.org/drawingml/2006/main">
+              <a:graphicData uri="http://schemas.openxmlformats.org/drawingml/2006/picture">
+                <pic:pic xmlns:pic="http://schemas.openxmlformats.org/drawingml/2006/picture">
+                  <pic:nvPicPr>
+                    <pic:cNvPr id="0" name="Picture 1" descr="C:\Users\Chris\AppData\Local\Microsoft\Windows\INetCache\Content.Word\Screen Shot 2017-05-21 at 15.38.04.png"/>
+                    <pic:cNvPicPr>
+                      <a:picLocks noChangeAspect="1" noChangeArrowheads="1"/>
+                    </pic:cNvPicPr>
+                  </pic:nvPicPr>
+                  <pic:blipFill>
+                    <a:blip r:embed="rId11">
+                      <a:extLst>
+                        <a:ext uri="{28A0092B-C50C-407E-A947-70E740481C1C}">
+                          <a14:useLocalDpi xmlns:a14="http://schemas.microsoft.com/office/drawing/2010/main" val="0"/>
+                        </a:ext>
+                      </a:extLst>
+                    </a:blip>
+                    <a:srcRect/>
+                    <a:stretch>
+                      <a:fillRect/>
+                    </a:stretch>
+                  </pic:blipFill>
+                  <pic:spPr bwMode="auto">
+                    <a:xfrm>
+                      <a:off x="0" y="0"/>
+                      <a:ext cx="3753942" cy="6688058"/>
+                    </a:xfrm>
+                    <a:prstGeom prst="rect">
+                      <a:avLst/>
+                    </a:prstGeom>
+                    <a:noFill/>
+                    <a:ln>
+                      <a:noFill/>
+                    </a:ln>
+                  </pic:spPr>
+                </pic:pic>
+              </a:graphicData>
+            </a:graphic>
+          </wp:inline>
+        </w:drawing>
+      </w:r>
+    </w:p>
+    <w:p>
+      <w:pPr>
+        <w:rPr>
+          <w:rFonts w:asciiTheme="majorHAnsi" w:hAnsiTheme="majorHAnsi"/>
+          <w:sz w:val="28"/>
+          <w:szCs w:val="28"/>
+        </w:rPr>
+      </w:pPr>
+    </w:p>
+    <w:p>
+      <w:pPr>
+        <w:rPr>
+          <w:rFonts w:asciiTheme="majorHAnsi" w:hAnsiTheme="majorHAnsi"/>
+          <w:sz w:val="28"/>
+          <w:szCs w:val="28"/>
+        </w:rPr>
+      </w:pPr>
+      <w:r>
+        <w:rPr>
+          <w:rFonts w:asciiTheme="majorHAnsi" w:hAnsiTheme="majorHAnsi"/>
+          <w:sz w:val="28"/>
+          <w:szCs w:val="28"/>
+        </w:rPr>
+        <w:t>From the student screen, a textbox for the students name is shown and a button to then add that student, with the inputted name, to the lab queue with the session ID.</w:t>
+      </w:r>
+    </w:p>
+    <w:p>
+      <w:pPr>
+        <w:rPr>
+          <w:rFonts w:asciiTheme="majorHAnsi" w:hAnsiTheme="majorHAnsi"/>
+          <w:sz w:val="28"/>
+          <w:szCs w:val="28"/>
+        </w:rPr>
+      </w:pPr>
+      <w:r>
+        <w:rPr>
+          <w:rFonts w:asciiTheme="majorHAnsi" w:hAnsiTheme="majorHAnsi"/>
+          <w:noProof/>
+          <w:sz w:val="28"/>
+          <w:szCs w:val="28"/>
+          <w:lang w:eastAsia="en-GB"/>
+        </w:rPr>
+        <w:lastRenderedPageBreak/>
+        <w:t xml:space="preserve"> </w:t>
+      </w:r>
+      <w:r>
+        <w:rPr>
+          <w:rFonts w:asciiTheme="majorHAnsi" w:hAnsiTheme="majorHAnsi"/>
+          <w:noProof/>
+          <w:sz w:val="28"/>
+          <w:szCs w:val="28"/>
+          <w:lang w:eastAsia="en-GB"/>
+        </w:rPr>
+        <w:drawing>
+          <wp:inline distT="0" distB="0" distL="0" distR="0" wp14:anchorId="50A87F20" wp14:editId="5FB5243D">
+            <wp:extent cx="3765719" cy="2733675"/>
+            <wp:effectExtent l="0" t="0" r="6350" b="0"/>
+            <wp:docPr id="8" name="Picture 8" descr="C:\Users\Chris\AppData\Local\Microsoft\Windows\INetCache\Content.Word\Screen Shot 2017-05-21 at 15.37.39.png"/>
+            <wp:cNvGraphicFramePr>
+              <a:graphicFrameLocks xmlns:a="http://schemas.openxmlformats.org/drawingml/2006/main" noChangeAspect="1"/>
+            </wp:cNvGraphicFramePr>
+            <a:graphic xmlns:a="http://schemas.openxmlformats.org/drawingml/2006/main">
+              <a:graphicData uri="http://schemas.openxmlformats.org/drawingml/2006/picture">
+                <pic:pic xmlns:pic="http://schemas.openxmlformats.org/drawingml/2006/picture">
+                  <pic:nvPicPr>
+                    <pic:cNvPr id="0" name="Picture 8" descr="C:\Users\Chris\AppData\Local\Microsoft\Windows\INetCache\Content.Word\Screen Shot 2017-05-21 at 15.37.39.png"/>
+                    <pic:cNvPicPr>
+                      <a:picLocks noChangeAspect="1" noChangeArrowheads="1"/>
+                    </pic:cNvPicPr>
+                  </pic:nvPicPr>
+                  <pic:blipFill rotWithShape="1">
+                    <a:blip r:embed="rId12">
+                      <a:extLst>
+                        <a:ext uri="{28A0092B-C50C-407E-A947-70E740481C1C}">
+                          <a14:useLocalDpi xmlns:a14="http://schemas.microsoft.com/office/drawing/2010/main" val="0"/>
+                        </a:ext>
+                      </a:extLst>
+                    </a:blip>
+                    <a:srcRect b="20119"/>
+                    <a:stretch/>
+                  </pic:blipFill>
+                  <pic:spPr bwMode="auto">
+                    <a:xfrm>
+                      <a:off x="0" y="0"/>
+                      <a:ext cx="3798762" cy="2757662"/>
+                    </a:xfrm>
+                    <a:prstGeom prst="rect">
+                      <a:avLst/>
+                    </a:prstGeom>
+                    <a:noFill/>
+                    <a:ln>
+                      <a:noFill/>
+                    </a:ln>
+                    <a:extLst>
+                      <a:ext uri="{53640926-AAD7-44D8-BBD7-CCE9431645EC}">
+                        <a14:shadowObscured xmlns:a14="http://schemas.microsoft.com/office/drawing/2010/main"/>
+                      </a:ext>
+                    </a:extLst>
+                  </pic:spPr>
+                </pic:pic>
+              </a:graphicData>
+            </a:graphic>
+          </wp:inline>
+        </w:drawing>
+      </w:r>
+    </w:p>
+    <w:p>
+      <w:pPr>
+        <w:rPr>
+          <w:rFonts w:asciiTheme="majorHAnsi" w:hAnsiTheme="majorHAnsi"/>
+          <w:sz w:val="28"/>
+          <w:szCs w:val="28"/>
+        </w:rPr>
+      </w:pPr>
+      <w:r>
+        <w:rPr>
+          <w:rFonts w:asciiTheme="majorHAnsi" w:hAnsiTheme="majorHAnsi"/>
+          <w:sz w:val="28"/>
+          <w:szCs w:val="28"/>
+        </w:rPr>
+        <w:t xml:space="preserve">From the home screen, lecturer screen and student screen, there is another button in the top navigation bar, ‘Help’. This takes you to another screen with a segmented control and a </w:t>
+      </w:r>
+      <w:proofErr w:type="spellStart"/>
+      <w:r>
+        <w:rPr>
+          <w:rFonts w:asciiTheme="majorHAnsi" w:hAnsiTheme="majorHAnsi"/>
+          <w:sz w:val="28"/>
+          <w:szCs w:val="28"/>
+        </w:rPr>
+        <w:t>textview</w:t>
+      </w:r>
+      <w:proofErr w:type="spellEnd"/>
+      <w:r>
+        <w:rPr>
+          <w:rFonts w:asciiTheme="majorHAnsi" w:hAnsiTheme="majorHAnsi"/>
+          <w:sz w:val="28"/>
+          <w:szCs w:val="28"/>
+        </w:rPr>
+        <w:t xml:space="preserve"> component. Th</w:t>
+      </w:r>
+      <w:r>
+        <w:rPr>
+          <w:rFonts w:asciiTheme="majorHAnsi" w:hAnsiTheme="majorHAnsi"/>
+          <w:sz w:val="28"/>
+          <w:szCs w:val="28"/>
+        </w:rPr>
+        <w:t>is is aimed at giving help to users,</w:t>
+      </w:r>
+      <w:r>
+        <w:rPr>
+          <w:rFonts w:asciiTheme="majorHAnsi" w:hAnsiTheme="majorHAnsi"/>
+          <w:sz w:val="28"/>
+          <w:szCs w:val="28"/>
+        </w:rPr>
+        <w:t xml:space="preserve"> with details for the specific screen.</w:t>
+      </w:r>
+    </w:p>
+    <w:p>
+      <w:pPr>
+        <w:rPr>
+          <w:rFonts w:asciiTheme="majorHAnsi" w:hAnsiTheme="majorHAnsi"/>
+          <w:sz w:val="28"/>
+          <w:szCs w:val="28"/>
+        </w:rPr>
+      </w:pPr>
+    </w:p>
+    <w:p>
+      <w:pPr>
+        <w:rPr>
+          <w:rFonts w:asciiTheme="majorHAnsi" w:hAnsiTheme="majorHAnsi"/>
+          <w:noProof/>
+          <w:sz w:val="28"/>
+          <w:szCs w:val="28"/>
+          <w:lang w:eastAsia="en-GB"/>
+        </w:rPr>
+      </w:pPr>
+      <w:r>
+        <w:rPr>
+          <w:rFonts w:asciiTheme="majorHAnsi" w:hAnsiTheme="majorHAnsi"/>
+          <w:noProof/>
+          <w:sz w:val="28"/>
+          <w:szCs w:val="28"/>
+          <w:lang w:eastAsia="en-GB"/>
+        </w:rPr>
+        <w:t xml:space="preserve"> </w:t>
+      </w:r>
+      <w:r>
+        <w:rPr>
+          <w:rFonts w:asciiTheme="majorHAnsi" w:hAnsiTheme="majorHAnsi"/>
+          <w:noProof/>
+          <w:sz w:val="28"/>
+          <w:szCs w:val="28"/>
+          <w:lang w:eastAsia="en-GB"/>
+        </w:rPr>
+        <w:drawing>
+          <wp:inline distT="0" distB="0" distL="0" distR="0" wp14:anchorId="096ED96A" wp14:editId="303B23A9">
+            <wp:extent cx="2838450" cy="5037707"/>
+            <wp:effectExtent l="0" t="0" r="0" b="0"/>
+            <wp:docPr id="7" name="Picture 7" descr="C:\Users\Chris\AppData\Local\Microsoft\Windows\INetCache\Content.Word\Screen Shot 2017-05-21 at 15.37.24.png"/>
+            <wp:cNvGraphicFramePr>
+              <a:graphicFrameLocks xmlns:a="http://schemas.openxmlformats.org/drawingml/2006/main" noChangeAspect="1"/>
+            </wp:cNvGraphicFramePr>
+            <a:graphic xmlns:a="http://schemas.openxmlformats.org/drawingml/2006/main">
+              <a:graphicData uri="http://schemas.openxmlformats.org/drawingml/2006/picture">
+                <pic:pic xmlns:pic="http://schemas.openxmlformats.org/drawingml/2006/picture">
+                  <pic:nvPicPr>
+                    <pic:cNvPr id="0" name="Picture 7" descr="C:\Users\Chris\AppData\Local\Microsoft\Windows\INetCache\Content.Word\Screen Shot 2017-05-21 at 15.37.24.png"/>
+                    <pic:cNvPicPr>
+                      <a:picLocks noChangeAspect="1" noChangeArrowheads="1"/>
+                    </pic:cNvPicPr>
+                  </pic:nvPicPr>
+                  <pic:blipFill>
+                    <a:blip r:embed="rId13">
+                      <a:extLst>
+                        <a:ext uri="{28A0092B-C50C-407E-A947-70E740481C1C}">
+                          <a14:useLocalDpi xmlns:a14="http://schemas.microsoft.com/office/drawing/2010/main" val="0"/>
+                        </a:ext>
+                      </a:extLst>
+                    </a:blip>
+                    <a:srcRect/>
+                    <a:stretch>
+                      <a:fillRect/>
+                    </a:stretch>
+                  </pic:blipFill>
+                  <pic:spPr bwMode="auto">
+                    <a:xfrm>
+                      <a:off x="0" y="0"/>
+                      <a:ext cx="2859065" cy="5074295"/>
+                    </a:xfrm>
+                    <a:prstGeom prst="rect">
+                      <a:avLst/>
+                    </a:prstGeom>
+                    <a:noFill/>
+                    <a:ln>
+                      <a:noFill/>
+                    </a:ln>
+                  </pic:spPr>
+                </pic:pic>
+              </a:graphicData>
+            </a:graphic>
+          </wp:inline>
+        </w:drawing>
+      </w:r>
+    </w:p>
+    <w:p>
+      <w:pPr>
+        <w:rPr>
+          <w:rFonts w:asciiTheme="majorHAnsi" w:hAnsiTheme="majorHAnsi"/>
+          <w:sz w:val="28"/>
+          <w:szCs w:val="28"/>
+        </w:rPr>
+      </w:pPr>
+      <w:r>
+        <w:rPr>
+          <w:rFonts w:asciiTheme="majorHAnsi" w:hAnsiTheme="majorHAnsi"/>
+          <w:sz w:val="28"/>
+          <w:szCs w:val="28"/>
+        </w:rPr>
+        <w:lastRenderedPageBreak/>
+        <w:t xml:space="preserve">The app requires an internet connection to function, so it checks on start-up and every 10 seconds after that, to see if the device is connected to the internet. If </w:t>
+      </w:r>
+      <w:proofErr w:type="spellStart"/>
+      <w:r>
+        <w:rPr>
+          <w:rFonts w:asciiTheme="majorHAnsi" w:hAnsiTheme="majorHAnsi"/>
+          <w:sz w:val="28"/>
+          <w:szCs w:val="28"/>
+        </w:rPr>
+        <w:t>its</w:t>
+      </w:r>
+      <w:proofErr w:type="spellEnd"/>
+      <w:r>
+        <w:rPr>
+          <w:rFonts w:asciiTheme="majorHAnsi" w:hAnsiTheme="majorHAnsi"/>
+          <w:sz w:val="28"/>
+          <w:szCs w:val="28"/>
+        </w:rPr>
+        <w:t xml:space="preserve"> not connected to the internet, then an alert will show and some app functionality will be disabled.</w:t>
+      </w:r>
+    </w:p>
+    <w:p>
+      <w:pPr>
+        <w:rPr>
+          <w:rFonts w:asciiTheme="majorHAnsi" w:hAnsiTheme="majorHAnsi"/>
+          <w:sz w:val="28"/>
+          <w:szCs w:val="28"/>
+        </w:rPr>
+      </w:pPr>
+    </w:p>
+    <w:p>
+      <w:pPr>
+        <w:rPr>
+          <w:rFonts w:asciiTheme="majorHAnsi" w:eastAsia="Times New Roman" w:hAnsiTheme="majorHAnsi" w:cs="Times New Roman"/>
+          <w:b/>
+          <w:sz w:val="28"/>
+          <w:szCs w:val="28"/>
+          <w:lang w:eastAsia="en-GB"/>
+        </w:rPr>
+      </w:pPr>
+    </w:p>
+    <w:p>
+      <w:pPr>
+        <w:rPr>
+          <w:rFonts w:asciiTheme="majorHAnsi" w:eastAsia="Times New Roman" w:hAnsiTheme="majorHAnsi" w:cs="Times New Roman"/>
+          <w:sz w:val="28"/>
+          <w:szCs w:val="28"/>
+          <w:lang w:eastAsia="en-GB"/>
+        </w:rPr>
+      </w:pPr>
+      <w:r>
+        <w:rPr>
+          <w:rFonts w:asciiTheme="majorHAnsi" w:eastAsia="Times New Roman" w:hAnsiTheme="majorHAnsi" w:cs="Times New Roman"/>
+          <w:sz w:val="28"/>
+          <w:szCs w:val="28"/>
+          <w:lang w:eastAsia="en-GB"/>
+        </w:rPr>
+        <w:t xml:space="preserve">For this project, a different </w:t>
+      </w:r>
+      <w:proofErr w:type="spellStart"/>
+      <w:r>
+        <w:rPr>
+          <w:rFonts w:asciiTheme="majorHAnsi" w:eastAsia="Times New Roman" w:hAnsiTheme="majorHAnsi" w:cs="Times New Roman"/>
+          <w:sz w:val="28"/>
+          <w:szCs w:val="28"/>
+          <w:lang w:eastAsia="en-GB"/>
+        </w:rPr>
+        <w:t>ViewController</w:t>
+      </w:r>
+      <w:proofErr w:type="spellEnd"/>
+      <w:r>
+        <w:rPr>
+          <w:rFonts w:asciiTheme="majorHAnsi" w:eastAsia="Times New Roman" w:hAnsiTheme="majorHAnsi" w:cs="Times New Roman"/>
+          <w:sz w:val="28"/>
+          <w:szCs w:val="28"/>
+          <w:lang w:eastAsia="en-GB"/>
+        </w:rPr>
+        <w:t xml:space="preserve"> class is used for each of the different screens, (home screen, student screen, lecturer screen, help screen, </w:t>
+      </w:r>
+      <w:r>
+        <w:rPr>
+          <w:rFonts w:asciiTheme="majorHAnsi" w:eastAsia="Times New Roman" w:hAnsiTheme="majorHAnsi" w:cs="Times New Roman"/>
+          <w:sz w:val="28"/>
+          <w:szCs w:val="28"/>
+          <w:lang w:eastAsia="en-GB"/>
+        </w:rPr>
+        <w:t>queue log screen). There is another class file with a function that is used to check for internet connectivity</w:t>
+      </w:r>
+      <w:r>
+        <w:rPr>
+          <w:rFonts w:asciiTheme="majorHAnsi" w:eastAsia="Times New Roman" w:hAnsiTheme="majorHAnsi" w:cs="Times New Roman"/>
+          <w:sz w:val="28"/>
+          <w:szCs w:val="28"/>
+          <w:lang w:eastAsia="en-GB"/>
+        </w:rPr>
+        <w:t xml:space="preserve"> and</w:t>
+      </w:r>
+      <w:r>
+        <w:rPr>
+          <w:rFonts w:asciiTheme="majorHAnsi" w:eastAsia="Times New Roman" w:hAnsiTheme="majorHAnsi" w:cs="Times New Roman"/>
+          <w:sz w:val="28"/>
+          <w:szCs w:val="28"/>
+          <w:lang w:eastAsia="en-GB"/>
+        </w:rPr>
+        <w:t xml:space="preserve"> can be called from any </w:t>
+      </w:r>
+      <w:proofErr w:type="spellStart"/>
+      <w:r>
+        <w:rPr>
+          <w:rFonts w:asciiTheme="majorHAnsi" w:eastAsia="Times New Roman" w:hAnsiTheme="majorHAnsi" w:cs="Times New Roman"/>
+          <w:sz w:val="28"/>
+          <w:szCs w:val="28"/>
+          <w:lang w:eastAsia="en-GB"/>
+        </w:rPr>
+        <w:t>ViewController</w:t>
+      </w:r>
+      <w:proofErr w:type="spellEnd"/>
+      <w:r>
+        <w:rPr>
+          <w:rFonts w:asciiTheme="majorHAnsi" w:eastAsia="Times New Roman" w:hAnsiTheme="majorHAnsi" w:cs="Times New Roman"/>
+          <w:sz w:val="28"/>
+          <w:szCs w:val="28"/>
+          <w:lang w:eastAsia="en-GB"/>
+        </w:rPr>
+        <w:t>.</w:t>
+      </w:r>
+    </w:p>
+    <w:p>
+      <w:pPr>
+        <w:rPr>
+          <w:rFonts w:asciiTheme="majorHAnsi" w:eastAsia="Times New Roman" w:hAnsiTheme="majorHAnsi" w:cs="Times New Roman"/>
+          <w:sz w:val="28"/>
+          <w:szCs w:val="28"/>
+          <w:lang w:eastAsia="en-GB"/>
+        </w:rPr>
+      </w:pPr>
+    </w:p>
+    <w:p>
+      <w:pPr>
+        <w:rPr>
+          <w:rFonts w:asciiTheme="majorHAnsi" w:eastAsia="Times New Roman" w:hAnsiTheme="majorHAnsi" w:cs="Times New Roman"/>
+          <w:b/>
+          <w:sz w:val="28"/>
+          <w:szCs w:val="28"/>
+          <w:lang w:eastAsia="en-GB"/>
+        </w:rPr>
+      </w:pPr>
+    </w:p>
+    <w:p>
+      <w:pPr>
+        <w:rPr>
+          <w:rFonts w:asciiTheme="majorHAnsi" w:eastAsia="Times New Roman" w:hAnsiTheme="majorHAnsi" w:cs="Times New Roman"/>
+          <w:sz w:val="28"/>
+          <w:szCs w:val="28"/>
+          <w:lang w:eastAsia="en-GB"/>
+        </w:rPr>
+      </w:pPr>
+      <w:r>
+        <w:rPr>
+          <w:rFonts w:asciiTheme="majorHAnsi" w:eastAsia="Times New Roman" w:hAnsiTheme="majorHAnsi" w:cs="Times New Roman"/>
+          <w:sz w:val="28"/>
+          <w:szCs w:val="28"/>
+          <w:lang w:eastAsia="en-GB"/>
+        </w:rPr>
+        <w:t xml:space="preserve">This mobile app has been designed very differently to what it would have been if it was a desktop app. Apple has many restrictions on app design </w:t>
+      </w:r>
+      <w:r>
+        <w:rPr>
+          <w:rFonts w:asciiTheme="majorHAnsi" w:eastAsia="Times New Roman" w:hAnsiTheme="majorHAnsi" w:cs="Times New Roman"/>
+          <w:sz w:val="28"/>
+          <w:szCs w:val="28"/>
+          <w:lang w:eastAsia="en-GB"/>
+        </w:rPr>
+        <w:t>to make sure there is a continuous look and feel between all apps that can be downloaded from the app store. This look is also used to help the user be able to interact and view components with ease, especially on the small screen and using a touch screen.</w:t>
+      </w:r>
+      <w:r>
+        <w:rPr>
+          <w:rFonts w:asciiTheme="majorHAnsi" w:eastAsia="Times New Roman" w:hAnsiTheme="majorHAnsi" w:cs="Times New Roman"/>
+          <w:sz w:val="28"/>
+          <w:szCs w:val="28"/>
+          <w:lang w:eastAsia="en-GB"/>
+        </w:rPr>
+        <w:t xml:space="preserve"> With the mobile apps, you can’t have lots of links and huge amounts of detail like you can have on a desktop, only a link or two can be on screen at a time, which usually takes you to another screen instead of doing something with the current screen.</w:t>
+      </w:r>
+    </w:p>
+    <w:p>
+      <w:pPr>
+        <w:rPr>
+          <w:rFonts w:asciiTheme="majorHAnsi" w:eastAsia="Times New Roman" w:hAnsiTheme="majorHAnsi" w:cs="Times New Roman"/>
+          <w:sz w:val="28"/>
+          <w:szCs w:val="28"/>
+          <w:lang w:eastAsia="en-GB"/>
+        </w:rPr>
+      </w:pPr>
+    </w:p>
+    <w:p>
+      <w:pPr>
+        <w:rPr>
+          <w:rFonts w:asciiTheme="majorHAnsi" w:eastAsia="Times New Roman" w:hAnsiTheme="majorHAnsi" w:cs="Times New Roman"/>
+          <w:b/>
+          <w:sz w:val="28"/>
+          <w:szCs w:val="28"/>
+          <w:lang w:eastAsia="en-GB"/>
+        </w:rPr>
+      </w:pPr>
+    </w:p>
+    <w:p>
+      <w:pPr>
+        <w:rPr>
+          <w:rFonts w:asciiTheme="majorHAnsi" w:eastAsia="Times New Roman" w:hAnsiTheme="majorHAnsi" w:cs="Times New Roman"/>
+          <w:sz w:val="28"/>
+          <w:szCs w:val="28"/>
+          <w:lang w:eastAsia="en-GB"/>
+        </w:rPr>
+      </w:pPr>
+      <w:r>
+        <w:rPr>
+          <w:rFonts w:asciiTheme="majorHAnsi" w:eastAsia="Times New Roman" w:hAnsiTheme="majorHAnsi" w:cs="Times New Roman"/>
+          <w:sz w:val="28"/>
+          <w:szCs w:val="28"/>
+          <w:lang w:eastAsia="en-GB"/>
+        </w:rPr>
+        <w:t xml:space="preserve">In this project, I worked by myself to create the mobile app. Even though I worked alone, GitHub and planner were still used as project management is very important. GitHub was used to have backups of the project and to be able to </w:t>
+      </w:r>
+      <w:r>
+        <w:rPr>
+          <w:rFonts w:asciiTheme="majorHAnsi" w:eastAsia="Times New Roman" w:hAnsiTheme="majorHAnsi" w:cs="Times New Roman"/>
+          <w:sz w:val="28"/>
+          <w:szCs w:val="28"/>
+          <w:lang w:eastAsia="en-GB"/>
+        </w:rPr>
+        <w:t>revert</w:t>
+      </w:r>
+      <w:r>
+        <w:rPr>
+          <w:rFonts w:asciiTheme="majorHAnsi" w:eastAsia="Times New Roman" w:hAnsiTheme="majorHAnsi" w:cs="Times New Roman"/>
+          <w:sz w:val="28"/>
+          <w:szCs w:val="28"/>
+          <w:lang w:eastAsia="en-GB"/>
+        </w:rPr>
+        <w:t xml:space="preserve"> to previous versions when a piece of code wasn’t working correctly or stopped other parts of the app from working.</w:t>
+      </w:r>
+    </w:p>
+    <w:p>
+      <w:pPr>
+        <w:rPr>
+          <w:rFonts w:asciiTheme="majorHAnsi" w:eastAsia="Times New Roman" w:hAnsiTheme="majorHAnsi" w:cs="Times New Roman"/>
+          <w:sz w:val="28"/>
+          <w:szCs w:val="28"/>
+          <w:lang w:eastAsia="en-GB"/>
+        </w:rPr>
+      </w:pPr>
+    </w:p>
+    <w:p>
+      <w:pPr>
+        <w:rPr>
+          <w:rFonts w:asciiTheme="majorHAnsi" w:eastAsia="Times New Roman" w:hAnsiTheme="majorHAnsi" w:cs="Times New Roman"/>
+          <w:b/>
+          <w:sz w:val="28"/>
+          <w:szCs w:val="28"/>
+          <w:lang w:eastAsia="en-GB"/>
+        </w:rPr>
+      </w:pPr>
+    </w:p>
+    <w:p>
+      <w:pPr>
+        <w:rPr>
+          <w:rFonts w:asciiTheme="majorHAnsi" w:eastAsia="Times New Roman" w:hAnsiTheme="majorHAnsi" w:cs="Times New Roman"/>
+          <w:sz w:val="28"/>
+          <w:szCs w:val="28"/>
+          <w:lang w:eastAsia="en-GB"/>
+        </w:rPr>
+      </w:pPr>
+      <w:r>
+        <w:rPr>
+          <w:rFonts w:asciiTheme="majorHAnsi" w:eastAsia="Times New Roman" w:hAnsiTheme="majorHAnsi" w:cs="Times New Roman"/>
+          <w:sz w:val="28"/>
+          <w:szCs w:val="28"/>
+          <w:lang w:eastAsia="en-GB"/>
+        </w:rPr>
+        <w:t xml:space="preserve">One </w:t>
+      </w:r>
+      <w:r>
+        <w:rPr>
+          <w:rFonts w:asciiTheme="majorHAnsi" w:eastAsia="Times New Roman" w:hAnsiTheme="majorHAnsi" w:cs="Times New Roman"/>
+          <w:sz w:val="28"/>
+          <w:szCs w:val="28"/>
+          <w:lang w:eastAsia="en-GB"/>
+        </w:rPr>
+        <w:t xml:space="preserve">part of code which wasn’t written by myself was the class file for checking internet connectivity, this was </w:t>
+      </w:r>
+      <w:r>
+        <w:rPr>
+          <w:rFonts w:asciiTheme="majorHAnsi" w:eastAsia="Times New Roman" w:hAnsiTheme="majorHAnsi" w:cs="Times New Roman"/>
+          <w:sz w:val="28"/>
+          <w:szCs w:val="28"/>
+          <w:lang w:eastAsia="en-GB"/>
+        </w:rPr>
+        <w:t xml:space="preserve">sourced from </w:t>
+      </w:r>
+      <w:proofErr w:type="spellStart"/>
+      <w:r>
+        <w:rPr>
+          <w:rFonts w:asciiTheme="majorHAnsi" w:eastAsia="Times New Roman" w:hAnsiTheme="majorHAnsi" w:cs="Times New Roman"/>
+          <w:sz w:val="28"/>
+          <w:szCs w:val="28"/>
+          <w:lang w:eastAsia="en-GB"/>
+        </w:rPr>
+        <w:t>Isuru</w:t>
+      </w:r>
+      <w:proofErr w:type="spellEnd"/>
+      <w:r>
+        <w:rPr>
+          <w:rFonts w:asciiTheme="majorHAnsi" w:eastAsia="Times New Roman" w:hAnsiTheme="majorHAnsi" w:cs="Times New Roman"/>
+          <w:sz w:val="28"/>
+          <w:szCs w:val="28"/>
+          <w:lang w:eastAsia="en-GB"/>
+        </w:rPr>
+        <w:t xml:space="preserve"> </w:t>
+      </w:r>
+      <w:proofErr w:type="spellStart"/>
+      <w:r>
+        <w:rPr>
+          <w:rFonts w:asciiTheme="majorHAnsi" w:eastAsia="Times New Roman" w:hAnsiTheme="majorHAnsi" w:cs="Times New Roman"/>
+          <w:sz w:val="28"/>
+          <w:szCs w:val="28"/>
+          <w:lang w:eastAsia="en-GB"/>
+        </w:rPr>
+        <w:t>Nanayakkara</w:t>
+      </w:r>
+      <w:proofErr w:type="spellEnd"/>
+      <w:r>
+        <w:rPr>
+          <w:rFonts w:asciiTheme="majorHAnsi" w:eastAsia="Times New Roman" w:hAnsiTheme="majorHAnsi" w:cs="Times New Roman"/>
+          <w:sz w:val="28"/>
+          <w:szCs w:val="28"/>
+          <w:lang w:eastAsia="en-GB"/>
+        </w:rPr>
+        <w:t xml:space="preserve"> on his GitHub. The way I handled the output from this function was code I wrote myself, including the error messages and disabling functionality.</w:t>
+      </w:r>
+      <w:r>
+        <w:rPr>
+          <w:rFonts w:asciiTheme="majorHAnsi" w:eastAsia="Times New Roman" w:hAnsiTheme="majorHAnsi" w:cs="Times New Roman"/>
+          <w:sz w:val="28"/>
+          <w:szCs w:val="28"/>
+          <w:lang w:eastAsia="en-GB"/>
+        </w:rPr>
+        <w:t xml:space="preserve"> Other code from sources includes handling the JSON responses from the RESTful API I created.</w:t>
+      </w:r>
+      <w:r>
+        <w:rPr>
+          <w:rFonts w:asciiTheme="majorHAnsi" w:eastAsia="Times New Roman" w:hAnsiTheme="majorHAnsi" w:cs="Times New Roman"/>
+          <w:sz w:val="28"/>
+          <w:szCs w:val="28"/>
+          <w:lang w:eastAsia="en-GB"/>
+        </w:rPr>
+        <w:t xml:space="preserve"> I tweaked the code a lot so it was tailored to the response and outcome I required. </w:t>
+      </w:r>
+    </w:p>
+    <w:p>
+      <w:pPr>
+        <w:rPr>
+          <w:rFonts w:asciiTheme="majorHAnsi" w:eastAsia="Times New Roman" w:hAnsiTheme="majorHAnsi" w:cs="Times New Roman"/>
+          <w:sz w:val="28"/>
+          <w:szCs w:val="28"/>
+          <w:lang w:eastAsia="en-GB"/>
+        </w:rPr>
+      </w:pPr>
+    </w:p>
+    <w:p>
+      <w:pPr>
+        <w:rPr>
+          <w:rFonts w:asciiTheme="majorHAnsi" w:eastAsia="Times New Roman" w:hAnsiTheme="majorHAnsi" w:cs="Times New Roman"/>
+          <w:b/>
+          <w:sz w:val="28"/>
+          <w:szCs w:val="28"/>
+          <w:lang w:eastAsia="en-GB"/>
+        </w:rPr>
+      </w:pPr>
+    </w:p>
+    <w:p>
+      <w:pPr>
+        <w:rPr>
+          <w:rFonts w:asciiTheme="majorHAnsi" w:eastAsia="Times New Roman" w:hAnsiTheme="majorHAnsi" w:cs="Times New Roman"/>
+          <w:sz w:val="28"/>
+          <w:szCs w:val="28"/>
+          <w:lang w:eastAsia="en-GB"/>
+        </w:rPr>
+      </w:pPr>
+      <w:r>
+        <w:rPr>
+          <w:rFonts w:asciiTheme="majorHAnsi" w:eastAsia="Times New Roman" w:hAnsiTheme="majorHAnsi" w:cs="Times New Roman"/>
+          <w:sz w:val="28"/>
+          <w:szCs w:val="28"/>
+          <w:lang w:eastAsia="en-GB"/>
+        </w:rPr>
+        <w:lastRenderedPageBreak/>
+        <w:t xml:space="preserve">I feel my prototype works very well. It is one app that handles both the student and lecturer side of things, with a simple login screen to get to the appropriate screens. There are security measures such as needing a password, known only to lecturers to view the lab queues and to view the lab queue history logs. It has a simple interface for the lecturer to view the queue and mark a student as complete and it refreshes automatically to </w:t>
+      </w:r>
+      <w:r>
+        <w:rPr>
+          <w:rFonts w:asciiTheme="majorHAnsi" w:eastAsia="Times New Roman" w:hAnsiTheme="majorHAnsi" w:cs="Times New Roman"/>
+          <w:sz w:val="28"/>
+          <w:szCs w:val="28"/>
+          <w:lang w:eastAsia="en-GB"/>
+        </w:rPr>
+        <w:t>show the latest queue.</w:t>
+      </w:r>
+    </w:p>
+    <w:p>
+      <w:pPr>
+        <w:rPr>
+          <w:rFonts w:asciiTheme="majorHAnsi" w:eastAsia="Times New Roman" w:hAnsiTheme="majorHAnsi" w:cs="Times New Roman"/>
+          <w:sz w:val="28"/>
+          <w:szCs w:val="28"/>
+          <w:lang w:eastAsia="en-GB"/>
+        </w:rPr>
+      </w:pPr>
+      <w:r>
+        <w:rPr>
+          <w:rFonts w:asciiTheme="majorHAnsi" w:eastAsia="Times New Roman" w:hAnsiTheme="majorHAnsi" w:cs="Times New Roman"/>
+          <w:sz w:val="28"/>
+          <w:szCs w:val="28"/>
+          <w:lang w:eastAsia="en-GB"/>
+        </w:rPr>
+        <w:t xml:space="preserve">If I was to do this project differently I would use Google Firebase to connect a database and scripts to the app to handle the lab queue. By doing it this way, there is much more support for having the updates pushed to the device, with push notification support. At the moment, there isn’t push support as I created a set of </w:t>
+      </w:r>
+      <w:proofErr w:type="spellStart"/>
+      <w:r>
+        <w:rPr>
+          <w:rFonts w:asciiTheme="majorHAnsi" w:eastAsia="Times New Roman" w:hAnsiTheme="majorHAnsi" w:cs="Times New Roman"/>
+          <w:sz w:val="28"/>
+          <w:szCs w:val="28"/>
+          <w:lang w:eastAsia="en-GB"/>
+        </w:rPr>
+        <w:t>php</w:t>
+      </w:r>
+      <w:proofErr w:type="spellEnd"/>
+      <w:r>
+        <w:rPr>
+          <w:rFonts w:asciiTheme="majorHAnsi" w:eastAsia="Times New Roman" w:hAnsiTheme="majorHAnsi" w:cs="Times New Roman"/>
+          <w:sz w:val="28"/>
+          <w:szCs w:val="28"/>
+          <w:lang w:eastAsia="en-GB"/>
+        </w:rPr>
+        <w:t xml:space="preserve"> files to connect to a database, all hosted on a web server. Other changes I would make is adding more options to the login screen, such as choosing the university you are studying at, so only relevant logs are shown in the history log and the same Session ID could be used at multiple places.</w:t>
+      </w:r>
+    </w:p>
+    <w:p>
+      <w:pPr>
+        <w:rPr>
+          <w:rFonts w:asciiTheme="majorHAnsi" w:eastAsia="Times New Roman" w:hAnsiTheme="majorHAnsi" w:cs="Times New Roman"/>
+          <w:sz w:val="28"/>
+          <w:szCs w:val="28"/>
+          <w:lang w:eastAsia="en-GB"/>
+        </w:rPr>
+      </w:pPr>
+    </w:p>
+    <w:p>
+      <w:pPr>
+        <w:rPr>
+          <w:rFonts w:asciiTheme="majorHAnsi" w:eastAsia="Times New Roman" w:hAnsiTheme="majorHAnsi" w:cs="Times New Roman"/>
+          <w:b/>
+          <w:sz w:val="28"/>
+          <w:szCs w:val="28"/>
+          <w:lang w:eastAsia="en-GB"/>
+        </w:rPr>
+      </w:pPr>
     </w:p>
     <w:p>
       <w:pPr>
@@ -364,17 +1547,78 @@
           <w:szCs w:val="48"/>
         </w:rPr>
       </w:pPr>
-    </w:p>
-    <w:p>
-      <w:pPr>
+      <w:r>
         <w:rPr>
           <w:rFonts w:asciiTheme="majorHAnsi" w:hAnsiTheme="majorHAnsi"/>
           <w:sz w:val="28"/>
           <w:szCs w:val="48"/>
         </w:rPr>
+        <w:t>No unit tests were created or run for this project, but I tested any part of the app that I created straight after creating, to make sure that it is working as expected. I tested things on the desktop simulator and on physical devices such as an iPhone and iPad, of varying ages, to make sure the product works across all devices.</w:t>
+      </w:r>
+      <w:r>
+        <w:rPr>
+          <w:rFonts w:asciiTheme="majorHAnsi" w:hAnsiTheme="majorHAnsi"/>
+          <w:sz w:val="28"/>
+          <w:szCs w:val="48"/>
+        </w:rPr>
+        <w:t xml:space="preserve"> </w:t>
+      </w:r>
+    </w:p>
+    <w:p>
+      <w:pPr>
+        <w:rPr>
+          <w:rFonts w:asciiTheme="majorHAnsi" w:hAnsiTheme="majorHAnsi"/>
+          <w:sz w:val="28"/>
+          <w:szCs w:val="48"/>
+        </w:rPr>
+      </w:pPr>
+      <w:r>
+        <w:rPr>
+          <w:rFonts w:asciiTheme="majorHAnsi" w:hAnsiTheme="majorHAnsi"/>
+          <w:sz w:val="28"/>
+          <w:szCs w:val="48"/>
+        </w:rPr>
+        <w:t>One feature I have noticed to not work perfectly is when a lecturer selects a student. Normally</w:t>
+      </w:r>
+      <w:r>
+        <w:rPr>
+          <w:rFonts w:asciiTheme="majorHAnsi" w:hAnsiTheme="majorHAnsi"/>
+          <w:sz w:val="28"/>
+          <w:szCs w:val="48"/>
+        </w:rPr>
+        <w:t xml:space="preserve"> the student would be highlighted in the </w:t>
+      </w:r>
+      <w:proofErr w:type="spellStart"/>
+      <w:r>
+        <w:rPr>
+          <w:rFonts w:asciiTheme="majorHAnsi" w:hAnsiTheme="majorHAnsi"/>
+          <w:sz w:val="28"/>
+          <w:szCs w:val="48"/>
+        </w:rPr>
+        <w:t>tableView</w:t>
+      </w:r>
+      <w:proofErr w:type="spellEnd"/>
+      <w:r>
+        <w:rPr>
+          <w:rFonts w:asciiTheme="majorHAnsi" w:hAnsiTheme="majorHAnsi"/>
+          <w:sz w:val="28"/>
+          <w:szCs w:val="48"/>
+        </w:rPr>
+        <w:t>, but if you happened to select as the data was refreshing, it could cause the app to crash. A prevention was to deselect all rows when the refresh occurred, which partially fixed this error, but still doesn’t fix it 100% of the time.</w:t>
+      </w:r>
+    </w:p>
+    <w:p>
+      <w:pPr>
+        <w:rPr>
+          <w:rFonts w:asciiTheme="majorHAnsi" w:hAnsiTheme="majorHAnsi"/>
+          <w:sz w:val="28"/>
+          <w:szCs w:val="48"/>
+        </w:rPr>
       </w:pPr>
     </w:p>
     <w:sectPr>
+      <w:headerReference w:type="default" r:id="rId14"/>
+      <w:footerReference w:type="default" r:id="rId15"/>
       <w:pgSz w:w="11900" w:h="16840"/>
       <w:pgMar w:top="1440" w:right="1440" w:bottom="1440" w:left="1440" w:header="708" w:footer="708" w:gutter="0"/>
       <w:cols w:space="708"/>
@@ -384,8 +1628,766 @@
 </w:document>
 </file>
 
+<file path=word/endnotes.xml><?xml version="1.0" encoding="utf-8"?>
+<w:endnotes xmlns:wpc="http://schemas.microsoft.com/office/word/2010/wordprocessingCanvas" xmlns:cx="http://schemas.microsoft.com/office/drawing/2014/chartex" xmlns:cx1="http://schemas.microsoft.com/office/drawing/2015/9/8/chartex" xmlns:cx2="http://schemas.microsoft.com/office/drawing/2015/10/21/chartex" xmlns:cx3="http://schemas.microsoft.com/office/drawing/2016/5/9/chartex" xmlns:cx4="http://schemas.microsoft.com/office/drawing/2016/5/10/chartex" xmlns:cx5="http://schemas.microsoft.com/office/drawing/2016/5/11/chartex" xmlns:cx6="http://schemas.microsoft.com/office/drawing/2016/5/12/chartex" xmlns:cx7="http://schemas.microsoft.com/office/drawing/2016/5/13/chartex" xmlns:cx8="http://schemas.microsoft.com/office/drawing/2016/5/14/chartex" xmlns:mc="http://schemas.openxmlformats.org/markup-compatibility/2006" xmlns:o="urn:schemas-microsoft-com:office:office" xmlns:r="http://schemas.openxmlformats.org/officeDocument/2006/relationships" xmlns:m="http://schemas.openxmlformats.org/officeDocument/2006/math" xmlns:v="urn:schemas-microsoft-com:vml" xmlns:wp14="http://schemas.microsoft.com/office/word/2010/wordprocessingDrawing" xmlns:wp="http://schemas.openxmlformats.org/drawingml/2006/wordprocessingDrawing" xmlns:w10="urn:schemas-microsoft-com:office:word" xmlns:w="http://schemas.openxmlformats.org/wordprocessingml/2006/main" xmlns:w14="http://schemas.microsoft.com/office/word/2010/wordml" xmlns:w15="http://schemas.microsoft.com/office/word/2012/wordml" xmlns:w16se="http://schemas.microsoft.com/office/word/2015/wordml/symex" xmlns:wpg="http://schemas.microsoft.com/office/word/2010/wordprocessingGroup" xmlns:wpi="http://schemas.microsoft.com/office/word/2010/wordprocessingInk" xmlns:wne="http://schemas.microsoft.com/office/word/2006/wordml" xmlns:wps="http://schemas.microsoft.com/office/word/2010/wordprocessingShape" mc:Ignorable="w14 w15 w16se wp14">
+  <w:endnote w:type="separator" w:id="-1">
+    <w:p>
+      <w:r>
+        <w:separator/>
+      </w:r>
+    </w:p>
+  </w:endnote>
+  <w:endnote w:type="continuationSeparator" w:id="0">
+    <w:p>
+      <w:r>
+        <w:continuationSeparator/>
+      </w:r>
+    </w:p>
+  </w:endnote>
+</w:endnotes>
+</file>
+
+<file path=word/footer1.xml><?xml version="1.0" encoding="utf-8"?>
+<w:ftr xmlns:wpc="http://schemas.microsoft.com/office/word/2010/wordprocessingCanvas" xmlns:cx="http://schemas.microsoft.com/office/drawing/2014/chartex" xmlns:cx1="http://schemas.microsoft.com/office/drawing/2015/9/8/chartex" xmlns:cx2="http://schemas.microsoft.com/office/drawing/2015/10/21/chartex" xmlns:cx3="http://schemas.microsoft.com/office/drawing/2016/5/9/chartex" xmlns:cx4="http://schemas.microsoft.com/office/drawing/2016/5/10/chartex" xmlns:cx5="http://schemas.microsoft.com/office/drawing/2016/5/11/chartex" xmlns:cx6="http://schemas.microsoft.com/office/drawing/2016/5/12/chartex" xmlns:cx7="http://schemas.microsoft.com/office/drawing/2016/5/13/chartex" xmlns:cx8="http://schemas.microsoft.com/office/drawing/2016/5/14/chartex" xmlns:mc="http://schemas.openxmlformats.org/markup-compatibility/2006" xmlns:o="urn:schemas-microsoft-com:office:office" xmlns:r="http://schemas.openxmlformats.org/officeDocument/2006/relationships" xmlns:m="http://schemas.openxmlformats.org/officeDocument/2006/math" xmlns:v="urn:schemas-microsoft-com:vml" xmlns:wp14="http://schemas.microsoft.com/office/word/2010/wordprocessingDrawing" xmlns:wp="http://schemas.openxmlformats.org/drawingml/2006/wordprocessingDrawing" xmlns:w10="urn:schemas-microsoft-com:office:word" xmlns:w="http://schemas.openxmlformats.org/wordprocessingml/2006/main" xmlns:w14="http://schemas.microsoft.com/office/word/2010/wordml" xmlns:w15="http://schemas.microsoft.com/office/word/2012/wordml" xmlns:w16se="http://schemas.microsoft.com/office/word/2015/wordml/symex" xmlns:wpg="http://schemas.microsoft.com/office/word/2010/wordprocessingGroup" xmlns:wpi="http://schemas.microsoft.com/office/word/2010/wordprocessingInk" xmlns:wne="http://schemas.microsoft.com/office/word/2006/wordml" xmlns:wps="http://schemas.microsoft.com/office/word/2010/wordprocessingShape" mc:Ignorable="w14 w15 w16se wp14">
+  <w:p>
+    <w:pPr>
+      <w:pStyle w:val="Footer"/>
+    </w:pPr>
+    <w:r>
+      <w:rPr>
+        <w:noProof/>
+        <w:lang w:eastAsia="en-GB"/>
+      </w:rPr>
+      <mc:AlternateContent>
+        <mc:Choice Requires="wpg">
+          <w:drawing>
+            <wp:anchor distT="0" distB="0" distL="114300" distR="114300" simplePos="0" relativeHeight="251661312" behindDoc="0" locked="0" layoutInCell="1" allowOverlap="1" wp14:anchorId="4A538610" wp14:editId="014AFC6B">
+              <wp:simplePos x="0" y="0"/>
+              <wp:positionH relativeFrom="page">
+                <wp:align>left</wp:align>
+              </wp:positionH>
+              <wp:positionV relativeFrom="bottomMargin">
+                <wp:align>center</wp:align>
+              </wp:positionV>
+              <wp:extent cx="5943600" cy="274320"/>
+              <wp:effectExtent l="0" t="0" r="0" b="0"/>
+              <wp:wrapNone/>
+              <wp:docPr id="155" name="Group 155"/>
+              <wp:cNvGraphicFramePr/>
+              <a:graphic xmlns:a="http://schemas.openxmlformats.org/drawingml/2006/main">
+                <a:graphicData uri="http://schemas.microsoft.com/office/word/2010/wordprocessingGroup">
+                  <wpg:wgp>
+                    <wpg:cNvGrpSpPr/>
+                    <wpg:grpSpPr>
+                      <a:xfrm>
+                        <a:off x="0" y="0"/>
+                        <a:ext cx="5943600" cy="274320"/>
+                        <a:chOff x="0" y="0"/>
+                        <a:chExt cx="5943600" cy="274320"/>
+                      </a:xfrm>
+                    </wpg:grpSpPr>
+                    <wps:wsp>
+                      <wps:cNvPr id="156" name="Rectangle 156"/>
+                      <wps:cNvSpPr/>
+                      <wps:spPr>
+                        <a:xfrm>
+                          <a:off x="0" y="0"/>
+                          <a:ext cx="5943600" cy="274320"/>
+                        </a:xfrm>
+                        <a:prstGeom prst="rect">
+                          <a:avLst/>
+                        </a:prstGeom>
+                        <a:solidFill>
+                          <a:schemeClr val="bg1">
+                            <a:alpha val="0"/>
+                          </a:schemeClr>
+                        </a:solidFill>
+                        <a:ln>
+                          <a:noFill/>
+                        </a:ln>
+                      </wps:spPr>
+                      <wps:style>
+                        <a:lnRef idx="2">
+                          <a:schemeClr val="accent1">
+                            <a:shade val="50000"/>
+                          </a:schemeClr>
+                        </a:lnRef>
+                        <a:fillRef idx="1">
+                          <a:schemeClr val="accent1"/>
+                        </a:fillRef>
+                        <a:effectRef idx="0">
+                          <a:schemeClr val="accent1"/>
+                        </a:effectRef>
+                        <a:fontRef idx="minor">
+                          <a:schemeClr val="lt1"/>
+                        </a:fontRef>
+                      </wps:style>
+                      <wps:bodyPr rot="0" spcFirstLastPara="0" vertOverflow="overflow" horzOverflow="overflow" vert="horz" wrap="square" lIns="91440" tIns="45720" rIns="91440" bIns="45720" numCol="1" spcCol="0" rtlCol="0" fromWordArt="0" anchor="ctr" anchorCtr="0" forceAA="0" compatLnSpc="1">
+                        <a:prstTxWarp prst="textNoShape">
+                          <a:avLst/>
+                        </a:prstTxWarp>
+                        <a:noAutofit/>
+                      </wps:bodyPr>
+                    </wps:wsp>
+                    <wps:wsp>
+                      <wps:cNvPr id="157" name="Text Box 157"/>
+                      <wps:cNvSpPr txBox="1"/>
+                      <wps:spPr>
+                        <a:xfrm>
+                          <a:off x="228600" y="0"/>
+                          <a:ext cx="5353050" cy="252730"/>
+                        </a:xfrm>
+                        <a:prstGeom prst="rect">
+                          <a:avLst/>
+                        </a:prstGeom>
+                        <a:noFill/>
+                        <a:ln w="6350">
+                          <a:noFill/>
+                        </a:ln>
+                        <a:effectLst/>
+                      </wps:spPr>
+                      <wps:style>
+                        <a:lnRef idx="0">
+                          <a:schemeClr val="accent1"/>
+                        </a:lnRef>
+                        <a:fillRef idx="0">
+                          <a:schemeClr val="accent1"/>
+                        </a:fillRef>
+                        <a:effectRef idx="0">
+                          <a:schemeClr val="accent1"/>
+                        </a:effectRef>
+                        <a:fontRef idx="minor">
+                          <a:schemeClr val="dk1"/>
+                        </a:fontRef>
+                      </wps:style>
+                      <wps:txbx>
+                        <w:txbxContent>
+                          <w:p>
+                            <w:pPr>
+                              <w:pStyle w:val="Footer"/>
+                              <w:rPr>
+                                <w:caps/>
+                                <w:color w:val="808080" w:themeColor="background1" w:themeShade="80"/>
+                                <w:sz w:val="20"/>
+                                <w:szCs w:val="20"/>
+                              </w:rPr>
+                            </w:pPr>
+                            <w:sdt>
+                              <w:sdtPr>
+                                <w:rPr>
+                                  <w:color w:val="808080" w:themeColor="background1" w:themeShade="80"/>
+                                  <w:sz w:val="20"/>
+                                  <w:szCs w:val="20"/>
+                                </w:rPr>
+                                <w:alias w:val="Author"/>
+                                <w:tag w:val=""/>
+                                <w:id w:val="-959653791"/>
+                                <w:dataBinding w:prefixMappings="xmlns:ns0='http://purl.org/dc/elements/1.1/' xmlns:ns1='http://schemas.openxmlformats.org/package/2006/metadata/core-properties' " w:xpath="/ns1:coreProperties[1]/ns0:creator[1]" w:storeItemID="{6C3C8BC8-F283-45AE-878A-BAB7291924A1}"/>
+                                <w:text/>
+                              </w:sdtPr>
+                              <w:sdtContent>
+                                <w:r>
+                                  <w:rPr>
+                                    <w:color w:val="808080" w:themeColor="background1" w:themeShade="80"/>
+                                    <w:sz w:val="20"/>
+                                    <w:szCs w:val="20"/>
+                                  </w:rPr>
+                                  <w:t>Chris Dyson</w:t>
+                                </w:r>
+                              </w:sdtContent>
+                            </w:sdt>
+                            <w:r>
+                              <w:rPr>
+                                <w:caps/>
+                                <w:color w:val="808080" w:themeColor="background1" w:themeShade="80"/>
+                                <w:sz w:val="20"/>
+                                <w:szCs w:val="20"/>
+                              </w:rPr>
+                              <w:t> | </w:t>
+                            </w:r>
+                            <w:sdt>
+                              <w:sdtPr>
+                                <w:rPr>
+                                  <w:caps/>
+                                  <w:color w:val="808080" w:themeColor="background1" w:themeShade="80"/>
+                                  <w:sz w:val="20"/>
+                                  <w:szCs w:val="20"/>
+                                </w:rPr>
+                                <w:alias w:val="School"/>
+                                <w:tag w:val="School"/>
+                                <w:id w:val="1660265181"/>
+                                <w:dataBinding w:prefixMappings="xmlns:ns0='http://schemas.openxmlformats.org/officeDocument/2006/extended-properties' " w:xpath="/ns0:Properties[1]/ns0:Company[1]" w:storeItemID="{6668398D-A668-4E3E-A5EB-62B293D839F1}"/>
+                                <w:text/>
+                              </w:sdtPr>
+                              <w:sdtContent>
+                                <w:r>
+                                  <w:rPr>
+                                    <w:caps/>
+                                    <w:color w:val="808080" w:themeColor="background1" w:themeShade="80"/>
+                                    <w:sz w:val="20"/>
+                                    <w:szCs w:val="20"/>
+                                  </w:rPr>
+                                  <w:t>SOFT254</w:t>
+                                </w:r>
+                              </w:sdtContent>
+                            </w:sdt>
+                          </w:p>
+                        </w:txbxContent>
+                      </wps:txbx>
+                      <wps:bodyPr rot="0" spcFirstLastPara="0" vertOverflow="overflow" horzOverflow="overflow" vert="horz" wrap="square" lIns="0" tIns="45720" rIns="0" bIns="45720" numCol="1" spcCol="0" rtlCol="0" fromWordArt="0" anchor="t" anchorCtr="0" forceAA="0" compatLnSpc="1">
+                        <a:prstTxWarp prst="textNoShape">
+                          <a:avLst/>
+                        </a:prstTxWarp>
+                        <a:spAutoFit/>
+                      </wps:bodyPr>
+                    </wps:wsp>
+                  </wpg:wgp>
+                </a:graphicData>
+              </a:graphic>
+            </wp:anchor>
+          </w:drawing>
+        </mc:Choice>
+        <mc:Fallback>
+          <w:pict>
+            <v:group w14:anchorId="4A538610" id="Group 155" o:spid="_x0000_s1032" style="position:absolute;margin-left:0;margin-top:0;width:468pt;height:21.6pt;z-index:251661312;mso-position-horizontal:left;mso-position-horizontal-relative:page;mso-position-vertical:center;mso-position-vertical-relative:bottom-margin-area" coordsize="59436,2743" o:gfxdata="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">
+              <v:rect id="Rectangle 156" o:spid="_x0000_s1033" style="position:absolute;width:59436;height:2743;visibility:visible;mso-wrap-style:square;v-text-anchor:middle" o:gfxdata="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" fillcolor="white [3212]" stroked="f" strokeweight="1pt">
+                <v:fill opacity="0"/>
+              </v:rect>
+              <v:shapetype id="_x0000_t202" coordsize="21600,21600" o:spt="202" path="m,l,21600r21600,l21600,xe">
+                <v:stroke joinstyle="miter"/>
+                <v:path gradientshapeok="t" o:connecttype="rect"/>
+              </v:shapetype>
+              <v:shape id="Text Box 157" o:spid="_x0000_s1034" type="#_x0000_t202" style="position:absolute;left:2286;width:53530;height:2527;visibility:visible;mso-wrap-style:square;v-text-anchor:top" o:gfxdata="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" filled="f" stroked="f" strokeweight=".5pt">
+                <v:textbox style="mso-fit-shape-to-text:t" inset="0,,0">
+                  <w:txbxContent>
+                    <w:p>
+                      <w:pPr>
+                        <w:pStyle w:val="Footer"/>
+                        <w:rPr>
+                          <w:caps/>
+                          <w:color w:val="808080" w:themeColor="background1" w:themeShade="80"/>
+                          <w:sz w:val="20"/>
+                          <w:szCs w:val="20"/>
+                        </w:rPr>
+                      </w:pPr>
+                      <w:sdt>
+                        <w:sdtPr>
+                          <w:rPr>
+                            <w:color w:val="808080" w:themeColor="background1" w:themeShade="80"/>
+                            <w:sz w:val="20"/>
+                            <w:szCs w:val="20"/>
+                          </w:rPr>
+                          <w:alias w:val="Author"/>
+                          <w:tag w:val=""/>
+                          <w:id w:val="-959653791"/>
+                          <w:dataBinding w:prefixMappings="xmlns:ns0='http://purl.org/dc/elements/1.1/' xmlns:ns1='http://schemas.openxmlformats.org/package/2006/metadata/core-properties' " w:xpath="/ns1:coreProperties[1]/ns0:creator[1]" w:storeItemID="{6C3C8BC8-F283-45AE-878A-BAB7291924A1}"/>
+                          <w:text/>
+                        </w:sdtPr>
+                        <w:sdtContent>
+                          <w:r>
+                            <w:rPr>
+                              <w:color w:val="808080" w:themeColor="background1" w:themeShade="80"/>
+                              <w:sz w:val="20"/>
+                              <w:szCs w:val="20"/>
+                            </w:rPr>
+                            <w:t>Chris Dyson</w:t>
+                          </w:r>
+                        </w:sdtContent>
+                      </w:sdt>
+                      <w:r>
+                        <w:rPr>
+                          <w:caps/>
+                          <w:color w:val="808080" w:themeColor="background1" w:themeShade="80"/>
+                          <w:sz w:val="20"/>
+                          <w:szCs w:val="20"/>
+                        </w:rPr>
+                        <w:t> | </w:t>
+                      </w:r>
+                      <w:sdt>
+                        <w:sdtPr>
+                          <w:rPr>
+                            <w:caps/>
+                            <w:color w:val="808080" w:themeColor="background1" w:themeShade="80"/>
+                            <w:sz w:val="20"/>
+                            <w:szCs w:val="20"/>
+                          </w:rPr>
+                          <w:alias w:val="School"/>
+                          <w:tag w:val="School"/>
+                          <w:id w:val="1660265181"/>
+                          <w:dataBinding w:prefixMappings="xmlns:ns0='http://schemas.openxmlformats.org/officeDocument/2006/extended-properties' " w:xpath="/ns0:Properties[1]/ns0:Company[1]" w:storeItemID="{6668398D-A668-4E3E-A5EB-62B293D839F1}"/>
+                          <w:text/>
+                        </w:sdtPr>
+                        <w:sdtContent>
+                          <w:r>
+                            <w:rPr>
+                              <w:caps/>
+                              <w:color w:val="808080" w:themeColor="background1" w:themeShade="80"/>
+                              <w:sz w:val="20"/>
+                              <w:szCs w:val="20"/>
+                            </w:rPr>
+                            <w:t>SOFT254</w:t>
+                          </w:r>
+                        </w:sdtContent>
+                      </w:sdt>
+                    </w:p>
+                  </w:txbxContent>
+                </v:textbox>
+              </v:shape>
+              <w10:wrap anchorx="page" anchory="margin"/>
+            </v:group>
+          </w:pict>
+        </mc:Fallback>
+      </mc:AlternateContent>
+    </w:r>
+  </w:p>
+</w:ftr>
+</file>
+
+<file path=word/footnotes.xml><?xml version="1.0" encoding="utf-8"?>
+<w:footnotes xmlns:wpc="http://schemas.microsoft.com/office/word/2010/wordprocessingCanvas" xmlns:cx="http://schemas.microsoft.com/office/drawing/2014/chartex" xmlns:cx1="http://schemas.microsoft.com/office/drawing/2015/9/8/chartex" xmlns:cx2="http://schemas.microsoft.com/office/drawing/2015/10/21/chartex" xmlns:cx3="http://schemas.microsoft.com/office/drawing/2016/5/9/chartex" xmlns:cx4="http://schemas.microsoft.com/office/drawing/2016/5/10/chartex" xmlns:cx5="http://schemas.microsoft.com/office/drawing/2016/5/11/chartex" xmlns:cx6="http://schemas.microsoft.com/office/drawing/2016/5/12/chartex" xmlns:cx7="http://schemas.microsoft.com/office/drawing/2016/5/13/chartex" xmlns:cx8="http://schemas.microsoft.com/office/drawing/2016/5/14/chartex" xmlns:mc="http://schemas.openxmlformats.org/markup-compatibility/2006" xmlns:o="urn:schemas-microsoft-com:office:office" xmlns:r="http://schemas.openxmlformats.org/officeDocument/2006/relationships" xmlns:m="http://schemas.openxmlformats.org/officeDocument/2006/math" xmlns:v="urn:schemas-microsoft-com:vml" xmlns:wp14="http://schemas.microsoft.com/office/word/2010/wordprocessingDrawing" xmlns:wp="http://schemas.openxmlformats.org/drawingml/2006/wordprocessingDrawing" xmlns:w10="urn:schemas-microsoft-com:office:word" xmlns:w="http://schemas.openxmlformats.org/wordprocessingml/2006/main" xmlns:w14="http://schemas.microsoft.com/office/word/2010/wordml" xmlns:w15="http://schemas.microsoft.com/office/word/2012/wordml" xmlns:w16se="http://schemas.microsoft.com/office/word/2015/wordml/symex" xmlns:wpg="http://schemas.microsoft.com/office/word/2010/wordprocessingGroup" xmlns:wpi="http://schemas.microsoft.com/office/word/2010/wordprocessingInk" xmlns:wne="http://schemas.microsoft.com/office/word/2006/wordml" xmlns:wps="http://schemas.microsoft.com/office/word/2010/wordprocessingShape" mc:Ignorable="w14 w15 w16se wp14">
+  <w:footnote w:type="separator" w:id="-1">
+    <w:p>
+      <w:r>
+        <w:separator/>
+      </w:r>
+    </w:p>
+  </w:footnote>
+  <w:footnote w:type="continuationSeparator" w:id="0">
+    <w:p>
+      <w:r>
+        <w:continuationSeparator/>
+      </w:r>
+    </w:p>
+  </w:footnote>
+</w:footnotes>
+</file>
+
+<file path=word/header1.xml><?xml version="1.0" encoding="utf-8"?>
+<w:hdr xmlns:wpc="http://schemas.microsoft.com/office/word/2010/wordprocessingCanvas" xmlns:cx="http://schemas.microsoft.com/office/drawing/2014/chartex" xmlns:cx1="http://schemas.microsoft.com/office/drawing/2015/9/8/chartex" xmlns:cx2="http://schemas.microsoft.com/office/drawing/2015/10/21/chartex" xmlns:cx3="http://schemas.microsoft.com/office/drawing/2016/5/9/chartex" xmlns:cx4="http://schemas.microsoft.com/office/drawing/2016/5/10/chartex" xmlns:cx5="http://schemas.microsoft.com/office/drawing/2016/5/11/chartex" xmlns:cx6="http://schemas.microsoft.com/office/drawing/2016/5/12/chartex" xmlns:cx7="http://schemas.microsoft.com/office/drawing/2016/5/13/chartex" xmlns:cx8="http://schemas.microsoft.com/office/drawing/2016/5/14/chartex" xmlns:mc="http://schemas.openxmlformats.org/markup-compatibility/2006" xmlns:o="urn:schemas-microsoft-com:office:office" xmlns:r="http://schemas.openxmlformats.org/officeDocument/2006/relationships" xmlns:m="http://schemas.openxmlformats.org/officeDocument/2006/math" xmlns:v="urn:schemas-microsoft-com:vml" xmlns:wp14="http://schemas.microsoft.com/office/word/2010/wordprocessingDrawing" xmlns:wp="http://schemas.openxmlformats.org/drawingml/2006/wordprocessingDrawing" xmlns:w10="urn:schemas-microsoft-com:office:word" xmlns:w="http://schemas.openxmlformats.org/wordprocessingml/2006/main" xmlns:w14="http://schemas.microsoft.com/office/word/2010/wordml" xmlns:w15="http://schemas.microsoft.com/office/word/2012/wordml" xmlns:w16se="http://schemas.microsoft.com/office/word/2015/wordml/symex" xmlns:wpg="http://schemas.microsoft.com/office/word/2010/wordprocessingGroup" xmlns:wpi="http://schemas.microsoft.com/office/word/2010/wordprocessingInk" xmlns:wne="http://schemas.microsoft.com/office/word/2006/wordml" xmlns:wps="http://schemas.microsoft.com/office/word/2010/wordprocessingShape" mc:Ignorable="w14 w15 w16se wp14">
+  <w:p>
+    <w:pPr>
+      <w:pStyle w:val="Header"/>
+    </w:pPr>
+    <w:r>
+      <w:rPr>
+        <w:caps/>
+        <w:noProof/>
+        <w:color w:val="808080" w:themeColor="background1" w:themeShade="80"/>
+        <w:sz w:val="20"/>
+        <w:szCs w:val="20"/>
+        <w:lang w:eastAsia="en-GB"/>
+      </w:rPr>
+      <mc:AlternateContent>
+        <mc:Choice Requires="wpg">
+          <w:drawing>
+            <wp:anchor distT="0" distB="0" distL="114300" distR="114300" simplePos="0" relativeHeight="251659264" behindDoc="0" locked="0" layoutInCell="1" allowOverlap="1" wp14:anchorId="5EC67F3A" wp14:editId="000BCC8F">
+              <wp:simplePos x="0" y="0"/>
+              <wp:positionH relativeFrom="page">
+                <wp:align>left</wp:align>
+              </wp:positionH>
+              <mc:AlternateContent>
+                <mc:Choice Requires="wp14">
+                  <wp:positionV relativeFrom="page">
+                    <wp14:pctPosVOffset>2300</wp14:pctPosVOffset>
+                  </wp:positionV>
+                </mc:Choice>
+                <mc:Fallback>
+                  <wp:positionV relativeFrom="page">
+                    <wp:posOffset>245745</wp:posOffset>
+                  </wp:positionV>
+                </mc:Fallback>
+              </mc:AlternateContent>
+              <wp:extent cx="1700784" cy="1024128"/>
+              <wp:effectExtent l="0" t="0" r="0" b="5080"/>
+              <wp:wrapNone/>
+              <wp:docPr id="158" name="Group 158"/>
+              <wp:cNvGraphicFramePr/>
+              <a:graphic xmlns:a="http://schemas.openxmlformats.org/drawingml/2006/main">
+                <a:graphicData uri="http://schemas.microsoft.com/office/word/2010/wordprocessingGroup">
+                  <wpg:wgp>
+                    <wpg:cNvGrpSpPr/>
+                    <wpg:grpSpPr>
+                      <a:xfrm>
+                        <a:off x="0" y="0"/>
+                        <a:ext cx="1700784" cy="1024128"/>
+                        <a:chOff x="0" y="0"/>
+                        <a:chExt cx="1700784" cy="1024128"/>
+                      </a:xfrm>
+                    </wpg:grpSpPr>
+                    <wpg:grpSp>
+                      <wpg:cNvPr id="159" name="Group 159"/>
+                      <wpg:cNvGrpSpPr/>
+                      <wpg:grpSpPr>
+                        <a:xfrm>
+                          <a:off x="0" y="0"/>
+                          <a:ext cx="1700784" cy="1024128"/>
+                          <a:chOff x="0" y="0"/>
+                          <a:chExt cx="1700784" cy="1024128"/>
+                        </a:xfrm>
+                      </wpg:grpSpPr>
+                      <wps:wsp>
+                        <wps:cNvPr id="160" name="Rectangle 160"/>
+                        <wps:cNvSpPr/>
+                        <wps:spPr>
+                          <a:xfrm>
+                            <a:off x="0" y="0"/>
+                            <a:ext cx="1700784" cy="1024128"/>
+                          </a:xfrm>
+                          <a:prstGeom prst="rect">
+                            <a:avLst/>
+                          </a:prstGeom>
+                          <a:solidFill>
+                            <a:schemeClr val="bg1">
+                              <a:alpha val="0"/>
+                            </a:schemeClr>
+                          </a:solidFill>
+                          <a:ln>
+                            <a:noFill/>
+                          </a:ln>
+                        </wps:spPr>
+                        <wps:style>
+                          <a:lnRef idx="2">
+                            <a:schemeClr val="accent1">
+                              <a:shade val="50000"/>
+                            </a:schemeClr>
+                          </a:lnRef>
+                          <a:fillRef idx="1">
+                            <a:schemeClr val="accent1"/>
+                          </a:fillRef>
+                          <a:effectRef idx="0">
+                            <a:schemeClr val="accent1"/>
+                          </a:effectRef>
+                          <a:fontRef idx="minor">
+                            <a:schemeClr val="lt1"/>
+                          </a:fontRef>
+                        </wps:style>
+                        <wps:bodyPr rot="0" spcFirstLastPara="0" vertOverflow="overflow" horzOverflow="overflow" vert="horz" wrap="square" lIns="91440" tIns="45720" rIns="91440" bIns="45720" numCol="1" spcCol="0" rtlCol="0" fromWordArt="0" anchor="ctr" anchorCtr="0" forceAA="0" compatLnSpc="1">
+                          <a:prstTxWarp prst="textNoShape">
+                            <a:avLst/>
+                          </a:prstTxWarp>
+                          <a:noAutofit/>
+                        </wps:bodyPr>
+                      </wps:wsp>
+                      <wps:wsp>
+                        <wps:cNvPr id="161" name="Rectangle 1"/>
+                        <wps:cNvSpPr/>
+                        <wps:spPr>
+                          <a:xfrm>
+                            <a:off x="228600" y="0"/>
+                            <a:ext cx="1463040" cy="1014984"/>
+                          </a:xfrm>
+                          <a:custGeom>
+                            <a:avLst/>
+                            <a:gdLst>
+                              <a:gd name="connsiteX0" fmla="*/ 0 w 1462822"/>
+                              <a:gd name="connsiteY0" fmla="*/ 0 h 1014481"/>
+                              <a:gd name="connsiteX1" fmla="*/ 1462822 w 1462822"/>
+                              <a:gd name="connsiteY1" fmla="*/ 0 h 1014481"/>
+                              <a:gd name="connsiteX2" fmla="*/ 1462822 w 1462822"/>
+                              <a:gd name="connsiteY2" fmla="*/ 1014481 h 1014481"/>
+                              <a:gd name="connsiteX3" fmla="*/ 0 w 1462822"/>
+                              <a:gd name="connsiteY3" fmla="*/ 1014481 h 1014481"/>
+                              <a:gd name="connsiteX4" fmla="*/ 0 w 1462822"/>
+                              <a:gd name="connsiteY4" fmla="*/ 0 h 1014481"/>
+                              <a:gd name="connsiteX0" fmla="*/ 0 w 1462822"/>
+                              <a:gd name="connsiteY0" fmla="*/ 0 h 1014481"/>
+                              <a:gd name="connsiteX1" fmla="*/ 1462822 w 1462822"/>
+                              <a:gd name="connsiteY1" fmla="*/ 0 h 1014481"/>
+                              <a:gd name="connsiteX2" fmla="*/ 910372 w 1462822"/>
+                              <a:gd name="connsiteY2" fmla="*/ 376306 h 1014481"/>
+                              <a:gd name="connsiteX3" fmla="*/ 0 w 1462822"/>
+                              <a:gd name="connsiteY3" fmla="*/ 1014481 h 1014481"/>
+                              <a:gd name="connsiteX4" fmla="*/ 0 w 1462822"/>
+                              <a:gd name="connsiteY4" fmla="*/ 0 h 1014481"/>
+                            </a:gdLst>
+                            <a:ahLst/>
+                            <a:cxnLst>
+                              <a:cxn ang="0">
+                                <a:pos x="connsiteX0" y="connsiteY0"/>
+                              </a:cxn>
+                              <a:cxn ang="0">
+                                <a:pos x="connsiteX1" y="connsiteY1"/>
+                              </a:cxn>
+                              <a:cxn ang="0">
+                                <a:pos x="connsiteX2" y="connsiteY2"/>
+                              </a:cxn>
+                              <a:cxn ang="0">
+                                <a:pos x="connsiteX3" y="connsiteY3"/>
+                              </a:cxn>
+                              <a:cxn ang="0">
+                                <a:pos x="connsiteX4" y="connsiteY4"/>
+                              </a:cxn>
+                            </a:cxnLst>
+                            <a:rect l="l" t="t" r="r" b="b"/>
+                            <a:pathLst>
+                              <a:path w="1462822" h="1014481">
+                                <a:moveTo>
+                                  <a:pt x="0" y="0"/>
+                                </a:moveTo>
+                                <a:lnTo>
+                                  <a:pt x="1462822" y="0"/>
+                                </a:lnTo>
+                                <a:lnTo>
+                                  <a:pt x="910372" y="376306"/>
+                                </a:lnTo>
+                                <a:lnTo>
+                                  <a:pt x="0" y="1014481"/>
+                                </a:lnTo>
+                                <a:lnTo>
+                                  <a:pt x="0" y="0"/>
+                                </a:lnTo>
+                                <a:close/>
+                              </a:path>
+                            </a:pathLst>
+                          </a:custGeom>
+                          <a:solidFill>
+                            <a:schemeClr val="accent1"/>
+                          </a:solidFill>
+                          <a:ln>
+                            <a:noFill/>
+                          </a:ln>
+                        </wps:spPr>
+                        <wps:style>
+                          <a:lnRef idx="2">
+                            <a:schemeClr val="accent1">
+                              <a:shade val="50000"/>
+                            </a:schemeClr>
+                          </a:lnRef>
+                          <a:fillRef idx="1">
+                            <a:schemeClr val="accent1"/>
+                          </a:fillRef>
+                          <a:effectRef idx="0">
+                            <a:schemeClr val="accent1"/>
+                          </a:effectRef>
+                          <a:fontRef idx="minor">
+                            <a:schemeClr val="lt1"/>
+                          </a:fontRef>
+                        </wps:style>
+                        <wps:bodyPr rot="0" spcFirstLastPara="0" vertOverflow="overflow" horzOverflow="overflow" vert="horz" wrap="square" lIns="91440" tIns="45720" rIns="91440" bIns="45720" numCol="1" spcCol="0" rtlCol="0" fromWordArt="0" anchor="ctr" anchorCtr="0" forceAA="0" compatLnSpc="1">
+                          <a:prstTxWarp prst="textNoShape">
+                            <a:avLst/>
+                          </a:prstTxWarp>
+                          <a:noAutofit/>
+                        </wps:bodyPr>
+                      </wps:wsp>
+                      <wps:wsp>
+                        <wps:cNvPr id="162" name="Rectangle 162"/>
+                        <wps:cNvSpPr/>
+                        <wps:spPr>
+                          <a:xfrm>
+                            <a:off x="228600" y="0"/>
+                            <a:ext cx="1472184" cy="1024128"/>
+                          </a:xfrm>
+                          <a:prstGeom prst="rect">
+                            <a:avLst/>
+                          </a:prstGeom>
+                          <a:blipFill>
+                            <a:blip r:embed="rId1"/>
+                            <a:stretch>
+                              <a:fillRect/>
+                            </a:stretch>
+                          </a:blipFill>
+                          <a:ln>
+                            <a:noFill/>
+                          </a:ln>
+                        </wps:spPr>
+                        <wps:style>
+                          <a:lnRef idx="2">
+                            <a:schemeClr val="accent1">
+                              <a:shade val="50000"/>
+                            </a:schemeClr>
+                          </a:lnRef>
+                          <a:fillRef idx="1">
+                            <a:schemeClr val="accent1"/>
+                          </a:fillRef>
+                          <a:effectRef idx="0">
+                            <a:schemeClr val="accent1"/>
+                          </a:effectRef>
+                          <a:fontRef idx="minor">
+                            <a:schemeClr val="lt1"/>
+                          </a:fontRef>
+                        </wps:style>
+                        <wps:bodyPr rot="0" spcFirstLastPara="0" vertOverflow="overflow" horzOverflow="overflow" vert="horz" wrap="square" lIns="91440" tIns="45720" rIns="91440" bIns="45720" numCol="1" spcCol="0" rtlCol="0" fromWordArt="0" anchor="ctr" anchorCtr="0" forceAA="0" compatLnSpc="1">
+                          <a:prstTxWarp prst="textNoShape">
+                            <a:avLst/>
+                          </a:prstTxWarp>
+                          <a:noAutofit/>
+                        </wps:bodyPr>
+                      </wps:wsp>
+                    </wpg:grpSp>
+                    <wps:wsp>
+                      <wps:cNvPr id="163" name="Text Box 163"/>
+                      <wps:cNvSpPr txBox="1"/>
+                      <wps:spPr>
+                        <a:xfrm flipH="1">
+                          <a:off x="237067" y="18942"/>
+                          <a:ext cx="442824" cy="375285"/>
+                        </a:xfrm>
+                        <a:prstGeom prst="rect">
+                          <a:avLst/>
+                        </a:prstGeom>
+                        <a:noFill/>
+                        <a:ln w="6350">
+                          <a:noFill/>
+                        </a:ln>
+                        <a:effectLst/>
+                      </wps:spPr>
+                      <wps:style>
+                        <a:lnRef idx="0">
+                          <a:schemeClr val="accent1"/>
+                        </a:lnRef>
+                        <a:fillRef idx="0">
+                          <a:schemeClr val="accent1"/>
+                        </a:fillRef>
+                        <a:effectRef idx="0">
+                          <a:schemeClr val="accent1"/>
+                        </a:effectRef>
+                        <a:fontRef idx="minor">
+                          <a:schemeClr val="dk1"/>
+                        </a:fontRef>
+                      </wps:style>
+                      <wps:txbx>
+                        <w:txbxContent>
+                          <w:p>
+                            <w:pPr>
+                              <w:pStyle w:val="Header"/>
+                              <w:jc w:val="right"/>
+                              <w:rPr>
+                                <w:color w:val="FFFFFF" w:themeColor="background1"/>
+                              </w:rPr>
+                            </w:pPr>
+                            <w:r>
+                              <w:rPr>
+                                <w:color w:val="FFFFFF" w:themeColor="background1"/>
+                              </w:rPr>
+                              <w:fldChar w:fldCharType="begin"/>
+                            </w:r>
+                            <w:r>
+                              <w:rPr>
+                                <w:color w:val="FFFFFF" w:themeColor="background1"/>
+                              </w:rPr>
+                              <w:instrText xml:space="preserve"> PAGE   \* MERGEFORMAT </w:instrText>
+                            </w:r>
+                            <w:r>
+                              <w:rPr>
+                                <w:color w:val="FFFFFF" w:themeColor="background1"/>
+                              </w:rPr>
+                              <w:fldChar w:fldCharType="separate"/>
+                            </w:r>
+                            <w:r>
+                              <w:rPr>
+                                <w:noProof/>
+                                <w:color w:val="FFFFFF" w:themeColor="background1"/>
+                              </w:rPr>
+                              <w:t>7</w:t>
+                            </w:r>
+                            <w:r>
+                              <w:rPr>
+                                <w:noProof/>
+                                <w:color w:val="FFFFFF" w:themeColor="background1"/>
+                              </w:rPr>
+                              <w:fldChar w:fldCharType="end"/>
+                            </w:r>
+                          </w:p>
+                        </w:txbxContent>
+                      </wps:txbx>
+                      <wps:bodyPr rot="0" spcFirstLastPara="0" vertOverflow="overflow" horzOverflow="overflow" vert="horz" wrap="square" lIns="91440" tIns="91440" rIns="91440" bIns="91440" numCol="1" spcCol="0" rtlCol="0" fromWordArt="0" anchor="ctr" anchorCtr="0" forceAA="0" compatLnSpc="1">
+                        <a:prstTxWarp prst="textNoShape">
+                          <a:avLst/>
+                        </a:prstTxWarp>
+                        <a:noAutofit/>
+                      </wps:bodyPr>
+                    </wps:wsp>
+                  </wpg:wgp>
+                </a:graphicData>
+              </a:graphic>
+              <wp14:sizeRelH relativeFrom="margin">
+                <wp14:pctWidth>0</wp14:pctWidth>
+              </wp14:sizeRelH>
+              <wp14:sizeRelV relativeFrom="margin">
+                <wp14:pctHeight>0</wp14:pctHeight>
+              </wp14:sizeRelV>
+            </wp:anchor>
+          </w:drawing>
+        </mc:Choice>
+        <mc:Fallback>
+          <w:pict>
+            <v:group w14:anchorId="5EC67F3A" id="Group 158" o:spid="_x0000_s1026" style="position:absolute;margin-left:0;margin-top:0;width:133.9pt;height:80.65pt;z-index:251659264;mso-top-percent:23;mso-position-horizontal:left;mso-position-horizontal-relative:page;mso-position-vertical-relative:page;mso-top-percent:23;mso-width-relative:margin;mso-height-relative:margin" coordsize="17007,10241" o:gfxdata="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">
+              <v:group id="Group 159" o:spid="_x0000_s1027" style="position:absolute;width:17007;height:10241" coordsize="17007,10241" o:gfxdata="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">
+                <v:rect id="Rectangle 160" o:spid="_x0000_s1028" style="position:absolute;width:17007;height:10241;visibility:visible;mso-wrap-style:square;v-text-anchor:middle" o:gfxdata="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" fillcolor="white [3212]" stroked="f" strokeweight="1pt">
+                  <v:fill opacity="0"/>
+                </v:rect>
+                <v:shape id="Rectangle 1" o:spid="_x0000_s1029" style="position:absolute;left:2286;width:14630;height:10149;visibility:visible;mso-wrap-style:square;v-text-anchor:middle" coordsize="1462822,1014481" o:gfxdata="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" path="m,l1462822,,910372,376306,,1014481,,xe" fillcolor="#4472c4 [3204]" stroked="f" strokeweight="1pt">
+                  <v:stroke joinstyle="miter"/>
+                  <v:path arrowok="t" o:connecttype="custom" o:connectlocs="0,0;1463040,0;910508,376493;0,1014984;0,0" o:connectangles="0,0,0,0,0"/>
+                </v:shape>
+                <v:rect id="Rectangle 162" o:spid="_x0000_s1030" style="position:absolute;left:2286;width:14721;height:10241;visibility:visible;mso-wrap-style:square;v-text-anchor:middle" o:gfxdata="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" stroked="f" strokeweight="1pt">
+                  <v:fill r:id="rId2" o:title="" recolor="t" rotate="t" type="frame"/>
+                </v:rect>
+              </v:group>
+              <v:shapetype id="_x0000_t202" coordsize="21600,21600" o:spt="202" path="m,l,21600r21600,l21600,xe">
+                <v:stroke joinstyle="miter"/>
+                <v:path gradientshapeok="t" o:connecttype="rect"/>
+              </v:shapetype>
+              <v:shape id="Text Box 163" o:spid="_x0000_s1031" type="#_x0000_t202" style="position:absolute;left:2370;top:189;width:4428;height:3753;flip:x;visibility:visible;mso-wrap-style:square;v-text-anchor:middle" o:gfxdata="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" filled="f" stroked="f" strokeweight=".5pt">
+                <v:textbox inset=",7.2pt,,7.2pt">
+                  <w:txbxContent>
+                    <w:p>
+                      <w:pPr>
+                        <w:pStyle w:val="Header"/>
+                        <w:jc w:val="right"/>
+                        <w:rPr>
+                          <w:color w:val="FFFFFF" w:themeColor="background1"/>
+                        </w:rPr>
+                      </w:pPr>
+                      <w:r>
+                        <w:rPr>
+                          <w:color w:val="FFFFFF" w:themeColor="background1"/>
+                        </w:rPr>
+                        <w:fldChar w:fldCharType="begin"/>
+                      </w:r>
+                      <w:r>
+                        <w:rPr>
+                          <w:color w:val="FFFFFF" w:themeColor="background1"/>
+                        </w:rPr>
+                        <w:instrText xml:space="preserve"> PAGE   \* MERGEFORMAT </w:instrText>
+                      </w:r>
+                      <w:r>
+                        <w:rPr>
+                          <w:color w:val="FFFFFF" w:themeColor="background1"/>
+                        </w:rPr>
+                        <w:fldChar w:fldCharType="separate"/>
+                      </w:r>
+                      <w:r>
+                        <w:rPr>
+                          <w:noProof/>
+                          <w:color w:val="FFFFFF" w:themeColor="background1"/>
+                        </w:rPr>
+                        <w:t>7</w:t>
+                      </w:r>
+                      <w:r>
+                        <w:rPr>
+                          <w:noProof/>
+                          <w:color w:val="FFFFFF" w:themeColor="background1"/>
+                        </w:rPr>
+                        <w:fldChar w:fldCharType="end"/>
+                      </w:r>
+                    </w:p>
+                  </w:txbxContent>
+                </v:textbox>
+              </v:shape>
+              <w10:wrap anchorx="page" anchory="page"/>
+            </v:group>
+          </w:pict>
+        </mc:Fallback>
+      </mc:AlternateContent>
+    </w:r>
+  </w:p>
+</w:hdr>
+</file>
+
 <file path=word/styles.xml><?xml version="1.0" encoding="utf-8"?>
-<w:styles xmlns:mc="http://schemas.openxmlformats.org/markup-compatibility/2006" xmlns:r="http://schemas.openxmlformats.org/officeDocument/2006/relationships" xmlns:w="http://schemas.openxmlformats.org/wordprocessingml/2006/main" xmlns:w14="http://schemas.microsoft.com/office/word/2010/wordml" xmlns:w15="http://schemas.microsoft.com/office/word/2012/wordml" mc:Ignorable="w14 w15">
+<w:styles xmlns:mc="http://schemas.openxmlformats.org/markup-compatibility/2006" xmlns:r="http://schemas.openxmlformats.org/officeDocument/2006/relationships" xmlns:w="http://schemas.openxmlformats.org/wordprocessingml/2006/main" xmlns:w14="http://schemas.microsoft.com/office/word/2010/wordml" xmlns:w15="http://schemas.microsoft.com/office/word/2012/wordml" xmlns:w16se="http://schemas.microsoft.com/office/word/2015/wordml/symex" mc:Ignorable="w14 w15 w16se">
   <w:docDefaults>
     <w:rPrDefault>
       <w:rPr>
@@ -397,7 +2399,7 @@
     </w:rPrDefault>
     <w:pPrDefault/>
   </w:docDefaults>
-  <w:latentStyles w:defLockedState="0" w:defUIPriority="99" w:defSemiHidden="0" w:defUnhideWhenUsed="0" w:defQFormat="0" w:count="382">
+  <w:latentStyles w:defLockedState="0" w:defUIPriority="99" w:defSemiHidden="0" w:defUnhideWhenUsed="0" w:defQFormat="0" w:count="374">
     <w:lsdException w:name="Normal" w:uiPriority="0" w:qFormat="1"/>
     <w:lsdException w:name="heading 1" w:uiPriority="9" w:qFormat="1"/>
     <w:lsdException w:name="heading 2" w:semiHidden="1" w:uiPriority="9" w:unhideWhenUsed="1" w:qFormat="1"/>
@@ -554,15 +2556,6 @@
     <w:lsdException w:name="Balloon Text" w:semiHidden="1" w:unhideWhenUsed="1"/>
     <w:lsdException w:name="Table Grid" w:uiPriority="39"/>
     <w:lsdException w:name="Table Theme" w:semiHidden="1" w:unhideWhenUsed="1"/>
-    <w:lsdException w:name="Note Level 1" w:semiHidden="1" w:unhideWhenUsed="1"/>
-    <w:lsdException w:name="Note Level 2" w:semiHidden="1" w:unhideWhenUsed="1"/>
-    <w:lsdException w:name="Note Level 3" w:semiHidden="1" w:unhideWhenUsed="1"/>
-    <w:lsdException w:name="Note Level 4" w:semiHidden="1" w:unhideWhenUsed="1"/>
-    <w:lsdException w:name="Note Level 5" w:semiHidden="1" w:unhideWhenUsed="1"/>
-    <w:lsdException w:name="Note Level 6" w:semiHidden="1" w:unhideWhenUsed="1"/>
-    <w:lsdException w:name="Note Level 7" w:semiHidden="1" w:unhideWhenUsed="1"/>
-    <w:lsdException w:name="Note Level 8" w:semiHidden="1" w:unhideWhenUsed="1"/>
-    <w:lsdException w:name="Note Level 9" w:semiHidden="1" w:unhideWhenUsed="1"/>
     <w:lsdException w:name="Placeholder Text" w:semiHidden="1"/>
     <w:lsdException w:name="No Spacing" w:uiPriority="1" w:qFormat="1"/>
     <w:lsdException w:name="Light Shading" w:uiPriority="60"/>
@@ -822,6 +2815,48 @@
       <w:ind w:left="720"/>
       <w:contextualSpacing/>
     </w:pPr>
+  </w:style>
+  <w:style w:type="paragraph" w:styleId="Header">
+    <w:name w:val="header"/>
+    <w:basedOn w:val="Normal"/>
+    <w:link w:val="HeaderChar"/>
+    <w:uiPriority w:val="99"/>
+    <w:unhideWhenUsed/>
+    <w:rsid w:val="002663A0"/>
+    <w:pPr>
+      <w:tabs>
+        <w:tab w:val="center" w:pos="4513"/>
+        <w:tab w:val="right" w:pos="9026"/>
+      </w:tabs>
+    </w:pPr>
+  </w:style>
+  <w:style w:type="character" w:customStyle="1" w:styleId="HeaderChar">
+    <w:name w:val="Header Char"/>
+    <w:basedOn w:val="DefaultParagraphFont"/>
+    <w:link w:val="Header"/>
+    <w:uiPriority w:val="99"/>
+    <w:rsid w:val="002663A0"/>
+  </w:style>
+  <w:style w:type="paragraph" w:styleId="Footer">
+    <w:name w:val="footer"/>
+    <w:basedOn w:val="Normal"/>
+    <w:link w:val="FooterChar"/>
+    <w:uiPriority w:val="99"/>
+    <w:unhideWhenUsed/>
+    <w:rsid w:val="002663A0"/>
+    <w:pPr>
+      <w:tabs>
+        <w:tab w:val="center" w:pos="4513"/>
+        <w:tab w:val="right" w:pos="9026"/>
+      </w:tabs>
+    </w:pPr>
+  </w:style>
+  <w:style w:type="character" w:customStyle="1" w:styleId="FooterChar">
+    <w:name w:val="Footer Char"/>
+    <w:basedOn w:val="DefaultParagraphFont"/>
+    <w:link w:val="Footer"/>
+    <w:uiPriority w:val="99"/>
+    <w:rsid w:val="002663A0"/>
   </w:style>
 </w:styles>
 </file>
